--- a/Supplimentary Material.docx
+++ b/Supplimentary Material.docx
@@ -73,64 +73,13 @@
           <w:szCs w:val="24"/>
           <w:lang w:eastAsia="zh-CN"/>
         </w:rPr>
-        <w:t xml:space="preserve">he pattern of risk factors associated with STI testing and compare the difference between the pattern of risk factors in different states and local school districts using the data from the Youth Risk Behavior Surveillance System (YRBSS) 2019 database. We examine the association between age, gender, school grade, race, unintentional </w:t>
-      </w:r>
-      <w:proofErr w:type="gramStart"/>
-      <w:r>
-        <w:rPr>
-          <w:rFonts w:ascii="Times New Roman" w:eastAsia="Calibri" w:hAnsi="Times New Roman" w:cs="Times New Roman"/>
-          <w:sz w:val="24"/>
-          <w:szCs w:val="24"/>
-          <w:lang w:eastAsia="zh-CN"/>
-        </w:rPr>
-        <w:t>injuries</w:t>
-      </w:r>
-      <w:proofErr w:type="gramEnd"/>
-      <w:r>
-        <w:rPr>
-          <w:rFonts w:ascii="Times New Roman" w:eastAsia="Calibri" w:hAnsi="Times New Roman" w:cs="Times New Roman"/>
-          <w:sz w:val="24"/>
-          <w:szCs w:val="24"/>
-          <w:lang w:eastAsia="zh-CN"/>
-        </w:rPr>
-        <w:t xml:space="preserve"> and violence, </w:t>
-      </w:r>
-      <w:proofErr w:type="spellStart"/>
-      <w:r>
-        <w:rPr>
-          <w:rFonts w:ascii="Times New Roman" w:eastAsia="Calibri" w:hAnsi="Times New Roman" w:cs="Times New Roman"/>
-          <w:sz w:val="24"/>
-          <w:szCs w:val="24"/>
-          <w:lang w:eastAsia="zh-CN"/>
-        </w:rPr>
-        <w:t>tabacco</w:t>
-      </w:r>
-      <w:proofErr w:type="spellEnd"/>
-      <w:r>
-        <w:rPr>
-          <w:rFonts w:ascii="Times New Roman" w:eastAsia="Calibri" w:hAnsi="Times New Roman" w:cs="Times New Roman"/>
-          <w:sz w:val="24"/>
-          <w:szCs w:val="24"/>
-          <w:lang w:eastAsia="zh-CN"/>
-        </w:rPr>
-        <w:t xml:space="preserve"> use, alcohol and other drug use, risky sexual behavior, cognitive, and English speaking with STI testing other than HIV.</w:t>
-      </w:r>
-    </w:p>
-    <w:p>
-      <w:pPr>
-        <w:spacing w:after="0" w:line="240" w:lineRule="auto"/>
-        <w:ind w:left="187" w:right="-14"/>
-        <w:rPr>
-          <w:rFonts w:ascii="Times New Roman" w:eastAsia="Calibri" w:hAnsi="Times New Roman" w:cs="Times New Roman"/>
-          <w:sz w:val="24"/>
-          <w:szCs w:val="24"/>
-        </w:rPr>
-      </w:pPr>
-    </w:p>
-    <w:p>
-      <w:pPr>
-        <w:spacing w:after="0" w:line="240" w:lineRule="auto"/>
-        <w:ind w:left="187" w:right="-14"/>
+        <w:t>he pattern of risk factors associated with STI testing and compare the difference between the pattern of risk factors in different states and local school districts using the data from the Youth Risk Behavior Surveillance System (YRBSS) 2019 database. We examine the association between age, gender, school grade, race, unintentional injuries and violence, tabacco use, alcohol and other drug use, risky sexual behavior, cognitive, and English speaking with STI testing other than HIV.</w:t>
+      </w:r>
+    </w:p>
+    <w:p>
+      <w:pPr>
+        <w:spacing w:after="0" w:line="240" w:lineRule="auto"/>
+        <w:ind w:right="-14"/>
         <w:rPr>
           <w:rFonts w:ascii="Times New Roman" w:eastAsia="Calibri" w:hAnsi="Times New Roman" w:cs="Times New Roman"/>
           <w:sz w:val="24"/>
@@ -354,16 +303,136 @@
           <w:szCs w:val="24"/>
         </w:rPr>
       </w:pPr>
-      <w:proofErr w:type="spellStart"/>
-      <w:r>
-        <w:rPr>
-          <w:rFonts w:ascii="Times New Roman" w:eastAsia="Calibri" w:hAnsi="Times New Roman" w:cs="Times New Roman"/>
-          <w:sz w:val="24"/>
-          <w:szCs w:val="24"/>
-        </w:rPr>
-        <w:t>bmi</w:t>
-      </w:r>
-      <w:proofErr w:type="spellEnd"/>
+      <w:r>
+        <w:rPr>
+          <w:rFonts w:ascii="Times New Roman" w:eastAsia="Calibri" w:hAnsi="Times New Roman" w:cs="Times New Roman"/>
+          <w:sz w:val="24"/>
+          <w:szCs w:val="24"/>
+        </w:rPr>
+        <w:t xml:space="preserve">bmi, </w:t>
+      </w:r>
+    </w:p>
+    <w:p>
+      <w:pPr>
+        <w:spacing w:after="0" w:line="240" w:lineRule="auto"/>
+        <w:ind w:right="-14" w:firstLine="187"/>
+        <w:rPr>
+          <w:rFonts w:ascii="Times New Roman" w:eastAsia="Calibri" w:hAnsi="Times New Roman" w:cs="Times New Roman"/>
+          <w:sz w:val="24"/>
+          <w:szCs w:val="24"/>
+        </w:rPr>
+      </w:pPr>
+    </w:p>
+    <w:p>
+      <w:pPr>
+        <w:spacing w:after="0" w:line="240" w:lineRule="auto"/>
+        <w:ind w:left="187" w:right="-14"/>
+        <w:rPr>
+          <w:rFonts w:ascii="Times New Roman" w:eastAsia="Calibri" w:hAnsi="Times New Roman" w:cs="Times New Roman"/>
+          <w:sz w:val="24"/>
+          <w:szCs w:val="24"/>
+        </w:rPr>
+      </w:pPr>
+      <w:r>
+        <w:rPr>
+          <w:rFonts w:ascii="Times New Roman" w:eastAsia="Calibri" w:hAnsi="Times New Roman" w:cs="Times New Roman"/>
+          <w:sz w:val="24"/>
+          <w:szCs w:val="24"/>
+        </w:rPr>
+        <w:t>qnothhpl</w:t>
+      </w:r>
+      <w:r>
+        <w:rPr>
+          <w:rFonts w:ascii="Times New Roman" w:eastAsia="Calibri" w:hAnsi="Times New Roman" w:cs="Times New Roman"/>
+          <w:sz w:val="24"/>
+          <w:szCs w:val="24"/>
+        </w:rPr>
+        <w:t xml:space="preserve">- </w:t>
+      </w:r>
+      <w:r>
+        <w:rPr>
+          <w:rFonts w:ascii="Times New Roman" w:eastAsia="Calibri" w:hAnsi="Times New Roman" w:cs="Times New Roman"/>
+          <w:sz w:val="24"/>
+          <w:szCs w:val="24"/>
+        </w:rPr>
+        <w:t>Used birth control pills; an IUD (such as Mirena or</w:t>
+      </w:r>
+    </w:p>
+    <w:p>
+      <w:pPr>
+        <w:spacing w:after="0" w:line="240" w:lineRule="auto"/>
+        <w:ind w:left="187" w:right="-14"/>
+        <w:rPr>
+          <w:rFonts w:ascii="Times New Roman" w:eastAsia="Calibri" w:hAnsi="Times New Roman" w:cs="Times New Roman"/>
+          <w:sz w:val="24"/>
+          <w:szCs w:val="24"/>
+        </w:rPr>
+      </w:pPr>
+      <w:r>
+        <w:rPr>
+          <w:rFonts w:ascii="Times New Roman" w:eastAsia="Calibri" w:hAnsi="Times New Roman" w:cs="Times New Roman"/>
+          <w:sz w:val="24"/>
+          <w:szCs w:val="24"/>
+        </w:rPr>
+        <w:t xml:space="preserve">    ParaGard) or implant (such as Implanon or</w:t>
+      </w:r>
+    </w:p>
+    <w:p>
+      <w:pPr>
+        <w:spacing w:after="0" w:line="240" w:lineRule="auto"/>
+        <w:ind w:left="187" w:right="-14"/>
+        <w:rPr>
+          <w:rFonts w:ascii="Times New Roman" w:eastAsia="Calibri" w:hAnsi="Times New Roman" w:cs="Times New Roman"/>
+          <w:sz w:val="24"/>
+          <w:szCs w:val="24"/>
+        </w:rPr>
+      </w:pPr>
+      <w:r>
+        <w:rPr>
+          <w:rFonts w:ascii="Times New Roman" w:eastAsia="Calibri" w:hAnsi="Times New Roman" w:cs="Times New Roman"/>
+          <w:sz w:val="24"/>
+          <w:szCs w:val="24"/>
+        </w:rPr>
+        <w:t xml:space="preserve">    Nexplanon); or a shot (such as Depo-Provera), patch</w:t>
+      </w:r>
+    </w:p>
+    <w:p>
+      <w:pPr>
+        <w:spacing w:after="0" w:line="240" w:lineRule="auto"/>
+        <w:ind w:left="187" w:right="-14"/>
+        <w:rPr>
+          <w:rFonts w:ascii="Times New Roman" w:eastAsia="Calibri" w:hAnsi="Times New Roman" w:cs="Times New Roman"/>
+          <w:sz w:val="24"/>
+          <w:szCs w:val="24"/>
+        </w:rPr>
+      </w:pPr>
+      <w:r>
+        <w:rPr>
+          <w:rFonts w:ascii="Times New Roman" w:eastAsia="Calibri" w:hAnsi="Times New Roman" w:cs="Times New Roman"/>
+          <w:sz w:val="24"/>
+          <w:szCs w:val="24"/>
+        </w:rPr>
+        <w:t xml:space="preserve">    (such as OrthoEvra), or birth control ring (such as</w:t>
+      </w:r>
+    </w:p>
+    <w:p>
+      <w:pPr>
+        <w:spacing w:after="0" w:line="240" w:lineRule="auto"/>
+        <w:ind w:left="187" w:right="-14" w:firstLine="480"/>
+        <w:rPr>
+          <w:rFonts w:ascii="Times New Roman" w:eastAsia="Calibri" w:hAnsi="Times New Roman" w:cs="Times New Roman"/>
+          <w:sz w:val="24"/>
+          <w:szCs w:val="24"/>
+        </w:rPr>
+      </w:pPr>
+      <w:r>
+        <w:rPr>
+          <w:rFonts w:ascii="Times New Roman" w:eastAsia="Calibri" w:hAnsi="Times New Roman" w:cs="Times New Roman"/>
+          <w:sz w:val="24"/>
+          <w:szCs w:val="24"/>
+        </w:rPr>
+        <w:t>NuvaRing) before last sexual intercourse</w:t>
+      </w:r>
       <w:r>
         <w:rPr>
           <w:rFonts w:ascii="Times New Roman" w:eastAsia="Calibri" w:hAnsi="Times New Roman" w:cs="Times New Roman"/>
@@ -376,173 +445,6 @@
     <w:p>
       <w:pPr>
         <w:spacing w:after="0" w:line="240" w:lineRule="auto"/>
-        <w:ind w:left="187" w:right="-14"/>
-        <w:rPr>
-          <w:rFonts w:ascii="Times New Roman" w:eastAsia="Calibri" w:hAnsi="Times New Roman" w:cs="Times New Roman"/>
-          <w:sz w:val="24"/>
-          <w:szCs w:val="24"/>
-        </w:rPr>
-      </w:pPr>
-      <w:proofErr w:type="spellStart"/>
-      <w:r>
-        <w:rPr>
-          <w:rFonts w:ascii="Times New Roman" w:eastAsia="Calibri" w:hAnsi="Times New Roman" w:cs="Times New Roman"/>
-          <w:sz w:val="24"/>
-          <w:szCs w:val="24"/>
-        </w:rPr>
-        <w:t>bmi</w:t>
-      </w:r>
-      <w:proofErr w:type="spellEnd"/>
-      <w:r>
-        <w:rPr>
-          <w:rFonts w:ascii="Times New Roman" w:eastAsia="Calibri" w:hAnsi="Times New Roman" w:cs="Times New Roman"/>
-          <w:sz w:val="24"/>
-          <w:szCs w:val="24"/>
-        </w:rPr>
-        <w:t xml:space="preserve"> percentile</w:t>
-      </w:r>
-      <w:r>
-        <w:rPr>
-          <w:rFonts w:ascii="Times New Roman" w:eastAsia="Calibri" w:hAnsi="Times New Roman" w:cs="Times New Roman"/>
-          <w:sz w:val="24"/>
-          <w:szCs w:val="24"/>
-        </w:rPr>
-        <w:t xml:space="preserve">, </w:t>
-      </w:r>
-    </w:p>
-    <w:p>
-      <w:pPr>
-        <w:spacing w:after="0" w:line="240" w:lineRule="auto"/>
-        <w:ind w:left="187" w:right="-14"/>
-        <w:rPr>
-          <w:rFonts w:ascii="Times New Roman" w:eastAsia="Calibri" w:hAnsi="Times New Roman" w:cs="Times New Roman"/>
-          <w:sz w:val="24"/>
-          <w:szCs w:val="24"/>
-        </w:rPr>
-      </w:pPr>
-      <w:proofErr w:type="spellStart"/>
-      <w:r>
-        <w:rPr>
-          <w:rFonts w:ascii="Times New Roman" w:eastAsia="Calibri" w:hAnsi="Times New Roman" w:cs="Times New Roman"/>
-          <w:sz w:val="24"/>
-          <w:szCs w:val="24"/>
-        </w:rPr>
-        <w:t>qnothhpl</w:t>
-      </w:r>
-      <w:proofErr w:type="spellEnd"/>
-      <w:r>
-        <w:rPr>
-          <w:rFonts w:ascii="Times New Roman" w:eastAsia="Calibri" w:hAnsi="Times New Roman" w:cs="Times New Roman"/>
-          <w:sz w:val="24"/>
-          <w:szCs w:val="24"/>
-        </w:rPr>
-        <w:t xml:space="preserve">- </w:t>
-      </w:r>
-      <w:r>
-        <w:rPr>
-          <w:rFonts w:ascii="Times New Roman" w:eastAsia="Calibri" w:hAnsi="Times New Roman" w:cs="Times New Roman"/>
-          <w:sz w:val="24"/>
-          <w:szCs w:val="24"/>
-        </w:rPr>
-        <w:t>Used birth control pills; an IUD (such as Mirena or</w:t>
-      </w:r>
-    </w:p>
-    <w:p>
-      <w:pPr>
-        <w:spacing w:after="0" w:line="240" w:lineRule="auto"/>
-        <w:ind w:left="187" w:right="-14"/>
-        <w:rPr>
-          <w:rFonts w:ascii="Times New Roman" w:eastAsia="Calibri" w:hAnsi="Times New Roman" w:cs="Times New Roman"/>
-          <w:sz w:val="24"/>
-          <w:szCs w:val="24"/>
-        </w:rPr>
-      </w:pPr>
-      <w:r>
-        <w:rPr>
-          <w:rFonts w:ascii="Times New Roman" w:eastAsia="Calibri" w:hAnsi="Times New Roman" w:cs="Times New Roman"/>
-          <w:sz w:val="24"/>
-          <w:szCs w:val="24"/>
-        </w:rPr>
-        <w:t xml:space="preserve">    ParaGard) or implant (such as Implanon or</w:t>
-      </w:r>
-    </w:p>
-    <w:p>
-      <w:pPr>
-        <w:spacing w:after="0" w:line="240" w:lineRule="auto"/>
-        <w:ind w:left="187" w:right="-14"/>
-        <w:rPr>
-          <w:rFonts w:ascii="Times New Roman" w:eastAsia="Calibri" w:hAnsi="Times New Roman" w:cs="Times New Roman"/>
-          <w:sz w:val="24"/>
-          <w:szCs w:val="24"/>
-        </w:rPr>
-      </w:pPr>
-      <w:r>
-        <w:rPr>
-          <w:rFonts w:ascii="Times New Roman" w:eastAsia="Calibri" w:hAnsi="Times New Roman" w:cs="Times New Roman"/>
-          <w:sz w:val="24"/>
-          <w:szCs w:val="24"/>
-        </w:rPr>
-        <w:t xml:space="preserve">    Nexplanon); or a shot (such as Depo-Provera), patch</w:t>
-      </w:r>
-    </w:p>
-    <w:p>
-      <w:pPr>
-        <w:spacing w:after="0" w:line="240" w:lineRule="auto"/>
-        <w:ind w:left="187" w:right="-14"/>
-        <w:rPr>
-          <w:rFonts w:ascii="Times New Roman" w:eastAsia="Calibri" w:hAnsi="Times New Roman" w:cs="Times New Roman"/>
-          <w:sz w:val="24"/>
-          <w:szCs w:val="24"/>
-        </w:rPr>
-      </w:pPr>
-      <w:r>
-        <w:rPr>
-          <w:rFonts w:ascii="Times New Roman" w:eastAsia="Calibri" w:hAnsi="Times New Roman" w:cs="Times New Roman"/>
-          <w:sz w:val="24"/>
-          <w:szCs w:val="24"/>
-        </w:rPr>
-        <w:t xml:space="preserve">    (</w:t>
-      </w:r>
-      <w:proofErr w:type="gramStart"/>
-      <w:r>
-        <w:rPr>
-          <w:rFonts w:ascii="Times New Roman" w:eastAsia="Calibri" w:hAnsi="Times New Roman" w:cs="Times New Roman"/>
-          <w:sz w:val="24"/>
-          <w:szCs w:val="24"/>
-        </w:rPr>
-        <w:t>such</w:t>
-      </w:r>
-      <w:proofErr w:type="gramEnd"/>
-      <w:r>
-        <w:rPr>
-          <w:rFonts w:ascii="Times New Roman" w:eastAsia="Calibri" w:hAnsi="Times New Roman" w:cs="Times New Roman"/>
-          <w:sz w:val="24"/>
-          <w:szCs w:val="24"/>
-        </w:rPr>
-        <w:t xml:space="preserve"> as </w:t>
-      </w:r>
-      <w:proofErr w:type="spellStart"/>
-      <w:r>
-        <w:rPr>
-          <w:rFonts w:ascii="Times New Roman" w:eastAsia="Calibri" w:hAnsi="Times New Roman" w:cs="Times New Roman"/>
-          <w:sz w:val="24"/>
-          <w:szCs w:val="24"/>
-        </w:rPr>
-        <w:t>OrthoEvra</w:t>
-      </w:r>
-      <w:proofErr w:type="spellEnd"/>
-      <w:r>
-        <w:rPr>
-          <w:rFonts w:ascii="Times New Roman" w:eastAsia="Calibri" w:hAnsi="Times New Roman" w:cs="Times New Roman"/>
-          <w:sz w:val="24"/>
-          <w:szCs w:val="24"/>
-        </w:rPr>
-        <w:t>), or birth control ring (such as</w:t>
-      </w:r>
-    </w:p>
-    <w:p>
-      <w:pPr>
-        <w:spacing w:after="0" w:line="240" w:lineRule="auto"/>
         <w:ind w:left="187" w:right="-14" w:firstLine="480"/>
         <w:rPr>
           <w:rFonts w:ascii="Times New Roman" w:eastAsia="Calibri" w:hAnsi="Times New Roman" w:cs="Times New Roman"/>
@@ -550,33 +452,6 @@
           <w:szCs w:val="24"/>
         </w:rPr>
       </w:pPr>
-      <w:r>
-        <w:rPr>
-          <w:rFonts w:ascii="Times New Roman" w:eastAsia="Calibri" w:hAnsi="Times New Roman" w:cs="Times New Roman"/>
-          <w:sz w:val="24"/>
-          <w:szCs w:val="24"/>
-        </w:rPr>
-        <w:t>NuvaRing) before last sexual intercourse</w:t>
-      </w:r>
-      <w:r>
-        <w:rPr>
-          <w:rFonts w:ascii="Times New Roman" w:eastAsia="Calibri" w:hAnsi="Times New Roman" w:cs="Times New Roman"/>
-          <w:sz w:val="24"/>
-          <w:szCs w:val="24"/>
-        </w:rPr>
-        <w:t xml:space="preserve">, </w:t>
-      </w:r>
-    </w:p>
-    <w:p>
-      <w:pPr>
-        <w:spacing w:after="0" w:line="240" w:lineRule="auto"/>
-        <w:ind w:left="187" w:right="-14" w:firstLine="480"/>
-        <w:rPr>
-          <w:rFonts w:ascii="Times New Roman" w:eastAsia="Calibri" w:hAnsi="Times New Roman" w:cs="Times New Roman"/>
-          <w:sz w:val="24"/>
-          <w:szCs w:val="24"/>
-        </w:rPr>
-      </w:pPr>
     </w:p>
     <w:p>
       <w:pPr>
@@ -627,21 +502,7 @@
         <w:rPr>
           <w:rFonts w:ascii="Times New Roman" w:hAnsi="Times New Roman" w:cs="Times New Roman"/>
         </w:rPr>
-        <w:t xml:space="preserve">A. 0 times B. 1 time C. </w:t>
-      </w:r>
-      <w:proofErr w:type="gramStart"/>
-      <w:r>
-        <w:rPr>
-          <w:rFonts w:ascii="Times New Roman" w:hAnsi="Times New Roman" w:cs="Times New Roman"/>
-        </w:rPr>
-        <w:t>2 or 3 times</w:t>
-      </w:r>
-      <w:proofErr w:type="gramEnd"/>
-      <w:r>
-        <w:rPr>
-          <w:rFonts w:ascii="Times New Roman" w:hAnsi="Times New Roman" w:cs="Times New Roman"/>
-        </w:rPr>
-        <w:t xml:space="preserve"> D. 4 or 5 times E. 6 or 7 times F. 8 or 9 times G. 10 or 11 times H. 12 or more times</w:t>
+        <w:t>A. 0 times B. 1 time C. 2 or 3 times D. 4 or 5 times E. 6 or 7 times F. 8 or 9 times G. 10 or 11 times H. 12 or more times</w:t>
       </w:r>
     </w:p>
     <w:p>
@@ -702,21 +563,7 @@
         <w:rPr>
           <w:rFonts w:ascii="Times New Roman" w:hAnsi="Times New Roman" w:cs="Times New Roman"/>
         </w:rPr>
-        <w:t xml:space="preserve">A. 0 times B. 1 time C. </w:t>
-      </w:r>
-      <w:proofErr w:type="gramStart"/>
-      <w:r>
-        <w:rPr>
-          <w:rFonts w:ascii="Times New Roman" w:hAnsi="Times New Roman" w:cs="Times New Roman"/>
-        </w:rPr>
-        <w:t>2 or 3 times</w:t>
-      </w:r>
-      <w:proofErr w:type="gramEnd"/>
-      <w:r>
-        <w:rPr>
-          <w:rFonts w:ascii="Times New Roman" w:hAnsi="Times New Roman" w:cs="Times New Roman"/>
-        </w:rPr>
-        <w:t xml:space="preserve"> D. 4 or 5 times E. 6 or more times</w:t>
+        <w:t>A. 0 times B. 1 time C. 2 or 3 times D. 4 or 5 times E. 6 or more times</w:t>
       </w:r>
     </w:p>
     <w:p>
@@ -758,21 +605,7 @@
           <w:rFonts w:ascii="Times New Roman" w:hAnsi="Times New Roman" w:cs="Times New Roman"/>
         </w:rPr>
         <w:lastRenderedPageBreak/>
-        <w:t xml:space="preserve">A. I did not date or go out with anyone during the past 12 months B. 0 times C. 1 time D. </w:t>
-      </w:r>
-      <w:proofErr w:type="gramStart"/>
-      <w:r>
-        <w:rPr>
-          <w:rFonts w:ascii="Times New Roman" w:hAnsi="Times New Roman" w:cs="Times New Roman"/>
-        </w:rPr>
-        <w:t>2 or 3 times</w:t>
-      </w:r>
-      <w:proofErr w:type="gramEnd"/>
-      <w:r>
-        <w:rPr>
-          <w:rFonts w:ascii="Times New Roman" w:hAnsi="Times New Roman" w:cs="Times New Roman"/>
-        </w:rPr>
-        <w:t xml:space="preserve"> E. 4 or 5 times F. 6 or more times</w:t>
+        <w:t>A. I did not date or go out with anyone during the past 12 months B. 0 times C. 1 time D. 2 or 3 times E. 4 or 5 times F. 6 or more times</w:t>
       </w:r>
     </w:p>
     <w:p>
@@ -999,135 +832,79 @@
         <w:rPr>
           <w:rFonts w:ascii="Times New Roman" w:hAnsi="Times New Roman" w:cs="Times New Roman"/>
         </w:rPr>
-        <w:t xml:space="preserve">Q49. During your life, how many times have you taken prescription pain medicine without a doctor's prescription or differently than how a doctor told you to use it? A. 0 times B. </w:t>
-      </w:r>
-      <w:proofErr w:type="gramStart"/>
-      <w:r>
-        <w:rPr>
-          <w:rFonts w:ascii="Times New Roman" w:hAnsi="Times New Roman" w:cs="Times New Roman"/>
-        </w:rPr>
-        <w:t>1 or 2 times</w:t>
-      </w:r>
-      <w:proofErr w:type="gramEnd"/>
-      <w:r>
-        <w:rPr>
-          <w:rFonts w:ascii="Times New Roman" w:hAnsi="Times New Roman" w:cs="Times New Roman"/>
-        </w:rPr>
-        <w:t xml:space="preserve"> C. 3 to 9 times D. 10 to 19 times E. 20 to 39 times F. 40 or more times</w:t>
-      </w:r>
-    </w:p>
-    <w:p>
-      <w:pPr>
-        <w:spacing w:after="0" w:line="240" w:lineRule="auto"/>
-        <w:ind w:left="187" w:right="-14"/>
-        <w:rPr>
-          <w:rFonts w:ascii="Times New Roman" w:hAnsi="Times New Roman" w:cs="Times New Roman"/>
-        </w:rPr>
-      </w:pPr>
-    </w:p>
-    <w:p>
-      <w:pPr>
-        <w:spacing w:after="0" w:line="240" w:lineRule="auto"/>
-        <w:ind w:left="187" w:right="-14"/>
-        <w:rPr>
-          <w:rFonts w:ascii="Times New Roman" w:hAnsi="Times New Roman" w:cs="Times New Roman"/>
-        </w:rPr>
-      </w:pPr>
-      <w:r>
-        <w:rPr>
-          <w:rFonts w:ascii="Times New Roman" w:hAnsi="Times New Roman" w:cs="Times New Roman"/>
-        </w:rPr>
-        <w:t xml:space="preserve">Q50. During your life, how many times have you used any form of cocaine, including powder, crack, or freebase? A. 0 times B. </w:t>
-      </w:r>
-      <w:proofErr w:type="gramStart"/>
-      <w:r>
-        <w:rPr>
-          <w:rFonts w:ascii="Times New Roman" w:hAnsi="Times New Roman" w:cs="Times New Roman"/>
-        </w:rPr>
-        <w:t>1 or 2 times</w:t>
-      </w:r>
-      <w:proofErr w:type="gramEnd"/>
-      <w:r>
-        <w:rPr>
-          <w:rFonts w:ascii="Times New Roman" w:hAnsi="Times New Roman" w:cs="Times New Roman"/>
-        </w:rPr>
-        <w:t xml:space="preserve"> C. 3 to 9 times D. 10 to 19 times E. 20 to 39 times F. 40 or more times</w:t>
-      </w:r>
-    </w:p>
-    <w:p>
-      <w:pPr>
-        <w:spacing w:after="0" w:line="240" w:lineRule="auto"/>
-        <w:ind w:left="187" w:right="-14"/>
-        <w:rPr>
-          <w:rFonts w:ascii="Times New Roman" w:hAnsi="Times New Roman" w:cs="Times New Roman"/>
-        </w:rPr>
-      </w:pPr>
-    </w:p>
-    <w:p>
-      <w:pPr>
-        <w:spacing w:after="0" w:line="240" w:lineRule="auto"/>
-        <w:ind w:left="187" w:right="-14"/>
-        <w:rPr>
-          <w:rFonts w:ascii="Times New Roman" w:hAnsi="Times New Roman" w:cs="Times New Roman"/>
-        </w:rPr>
-      </w:pPr>
-      <w:r>
-        <w:rPr>
-          <w:rFonts w:ascii="Times New Roman" w:hAnsi="Times New Roman" w:cs="Times New Roman"/>
-        </w:rPr>
-        <w:t xml:space="preserve">Q52. During your life, how many times have you used heroin (also called smack, junk, or China White)? A. 0 times B. </w:t>
-      </w:r>
-      <w:proofErr w:type="gramStart"/>
-      <w:r>
-        <w:rPr>
-          <w:rFonts w:ascii="Times New Roman" w:hAnsi="Times New Roman" w:cs="Times New Roman"/>
-        </w:rPr>
-        <w:t>1 or 2 times</w:t>
-      </w:r>
-      <w:proofErr w:type="gramEnd"/>
-      <w:r>
-        <w:rPr>
-          <w:rFonts w:ascii="Times New Roman" w:hAnsi="Times New Roman" w:cs="Times New Roman"/>
-        </w:rPr>
-        <w:t xml:space="preserve"> C. 3 to 9 times D. 10 to 19 times E. 20 to 39 times F. 40 or more times</w:t>
-      </w:r>
-    </w:p>
-    <w:p>
-      <w:pPr>
-        <w:spacing w:after="0" w:line="240" w:lineRule="auto"/>
-        <w:ind w:left="187" w:right="-14"/>
-        <w:rPr>
-          <w:rFonts w:ascii="Times New Roman" w:hAnsi="Times New Roman" w:cs="Times New Roman"/>
-        </w:rPr>
-      </w:pPr>
-    </w:p>
-    <w:p>
-      <w:pPr>
-        <w:spacing w:after="0" w:line="240" w:lineRule="auto"/>
-        <w:ind w:left="187" w:right="-14"/>
-        <w:rPr>
-          <w:rFonts w:ascii="Times New Roman" w:hAnsi="Times New Roman" w:cs="Times New Roman"/>
-        </w:rPr>
-      </w:pPr>
-      <w:r>
-        <w:rPr>
-          <w:rFonts w:ascii="Times New Roman" w:hAnsi="Times New Roman" w:cs="Times New Roman"/>
-        </w:rPr>
-        <w:t xml:space="preserve">Q53. During your life, how many times have you used methamphetamines (also called speed, crystal meth, crank, ice, or meth)? A. 0 times B. </w:t>
-      </w:r>
-      <w:proofErr w:type="gramStart"/>
-      <w:r>
-        <w:rPr>
-          <w:rFonts w:ascii="Times New Roman" w:hAnsi="Times New Roman" w:cs="Times New Roman"/>
-        </w:rPr>
-        <w:t>1 or 2 times</w:t>
-      </w:r>
-      <w:proofErr w:type="gramEnd"/>
-      <w:r>
-        <w:rPr>
-          <w:rFonts w:ascii="Times New Roman" w:hAnsi="Times New Roman" w:cs="Times New Roman"/>
-        </w:rPr>
-        <w:t xml:space="preserve"> C. 3 to 9 times D. 10 to 19 times E. 20 to 39 times F. 40 or more times</w:t>
+        <w:t>Q49. During your life, how many times have you taken prescription pain medicine without a doctor's prescription or differently than how a doctor told you to use it? A. 0 times B. 1 or 2 times C. 3 to 9 times D. 10 to 19 times E. 20 to 39 times F. 40 or more times</w:t>
+      </w:r>
+    </w:p>
+    <w:p>
+      <w:pPr>
+        <w:spacing w:after="0" w:line="240" w:lineRule="auto"/>
+        <w:ind w:left="187" w:right="-14"/>
+        <w:rPr>
+          <w:rFonts w:ascii="Times New Roman" w:hAnsi="Times New Roman" w:cs="Times New Roman"/>
+        </w:rPr>
+      </w:pPr>
+    </w:p>
+    <w:p>
+      <w:pPr>
+        <w:spacing w:after="0" w:line="240" w:lineRule="auto"/>
+        <w:ind w:left="187" w:right="-14"/>
+        <w:rPr>
+          <w:rFonts w:ascii="Times New Roman" w:hAnsi="Times New Roman" w:cs="Times New Roman"/>
+        </w:rPr>
+      </w:pPr>
+      <w:r>
+        <w:rPr>
+          <w:rFonts w:ascii="Times New Roman" w:hAnsi="Times New Roman" w:cs="Times New Roman"/>
+        </w:rPr>
+        <w:t>Q50. During your life, how many times have you used any form of cocaine, including powder, crack, or freebase? A. 0 times B. 1 or 2 times C. 3 to 9 times D. 10 to 19 times E. 20 to 39 times F. 40 or more times</w:t>
+      </w:r>
+    </w:p>
+    <w:p>
+      <w:pPr>
+        <w:spacing w:after="0" w:line="240" w:lineRule="auto"/>
+        <w:ind w:left="187" w:right="-14"/>
+        <w:rPr>
+          <w:rFonts w:ascii="Times New Roman" w:hAnsi="Times New Roman" w:cs="Times New Roman"/>
+        </w:rPr>
+      </w:pPr>
+    </w:p>
+    <w:p>
+      <w:pPr>
+        <w:spacing w:after="0" w:line="240" w:lineRule="auto"/>
+        <w:ind w:left="187" w:right="-14"/>
+        <w:rPr>
+          <w:rFonts w:ascii="Times New Roman" w:hAnsi="Times New Roman" w:cs="Times New Roman"/>
+        </w:rPr>
+      </w:pPr>
+      <w:r>
+        <w:rPr>
+          <w:rFonts w:ascii="Times New Roman" w:hAnsi="Times New Roman" w:cs="Times New Roman"/>
+        </w:rPr>
+        <w:t>Q52. During your life, how many times have you used heroin (also called smack, junk, or China White)? A. 0 times B. 1 or 2 times C. 3 to 9 times D. 10 to 19 times E. 20 to 39 times F. 40 or more times</w:t>
+      </w:r>
+    </w:p>
+    <w:p>
+      <w:pPr>
+        <w:spacing w:after="0" w:line="240" w:lineRule="auto"/>
+        <w:ind w:left="187" w:right="-14"/>
+        <w:rPr>
+          <w:rFonts w:ascii="Times New Roman" w:hAnsi="Times New Roman" w:cs="Times New Roman"/>
+        </w:rPr>
+      </w:pPr>
+    </w:p>
+    <w:p>
+      <w:pPr>
+        <w:spacing w:after="0" w:line="240" w:lineRule="auto"/>
+        <w:ind w:left="187" w:right="-14"/>
+        <w:rPr>
+          <w:rFonts w:ascii="Times New Roman" w:hAnsi="Times New Roman" w:cs="Times New Roman"/>
+        </w:rPr>
+      </w:pPr>
+      <w:r>
+        <w:rPr>
+          <w:rFonts w:ascii="Times New Roman" w:hAnsi="Times New Roman" w:cs="Times New Roman"/>
+        </w:rPr>
+        <w:t>Q53. During your life, how many times have you used methamphetamines (also called speed, crystal meth, crank, ice, or meth)? A. 0 times B. 1 or 2 times C. 3 to 9 times D. 10 to 19 times E. 20 to 39 times F. 40 or more times</w:t>
       </w:r>
     </w:p>
     <w:p>
@@ -1200,16 +977,8 @@
           <w:rFonts w:ascii="Times New Roman" w:hAnsi="Times New Roman" w:cs="Times New Roman"/>
         </w:rPr>
         <w:lastRenderedPageBreak/>
-        <w:t xml:space="preserve">Q61. During the past 3 months, with how many people did you have sexual intercourse? A. I have never had sexual intercourse B. I have had sexual intercourse, but not during the past 3 months C. 1 person D. 2 people E. 3 people F. 4 people G. 5 people H. 6 or more </w:t>
-      </w:r>
-      <w:proofErr w:type="gramStart"/>
-      <w:r>
-        <w:rPr>
-          <w:rFonts w:ascii="Times New Roman" w:hAnsi="Times New Roman" w:cs="Times New Roman"/>
-        </w:rPr>
-        <w:t>people</w:t>
-      </w:r>
-      <w:proofErr w:type="gramEnd"/>
+        <w:t>Q61. During the past 3 months, with how many people did you have sexual intercourse? A. I have never had sexual intercourse B. I have had sexual intercourse, but not during the past 3 months C. 1 person D. 2 people E. 3 people F. 4 people G. 5 people H. 6 or more people</w:t>
+      </w:r>
     </w:p>
     <w:p>
       <w:pPr>
@@ -1256,16 +1025,8 @@
         <w:rPr>
           <w:rFonts w:ascii="Times New Roman" w:hAnsi="Times New Roman" w:cs="Times New Roman"/>
         </w:rPr>
-        <w:t xml:space="preserve">Q65. During your life, with whom have you had sexual contact? A. I have never had sexual contact B. Females C. Males D. Females and </w:t>
-      </w:r>
-      <w:proofErr w:type="gramStart"/>
-      <w:r>
-        <w:rPr>
-          <w:rFonts w:ascii="Times New Roman" w:hAnsi="Times New Roman" w:cs="Times New Roman"/>
-        </w:rPr>
-        <w:t>males</w:t>
-      </w:r>
-      <w:proofErr w:type="gramEnd"/>
+        <w:t>Q65. During your life, with whom have you had sexual contact? A. I have never had sexual contact B. Females C. Males D. Females and males</w:t>
+      </w:r>
     </w:p>
     <w:p>
       <w:pPr>
@@ -1372,829 +1133,6 @@
           <w:szCs w:val="24"/>
         </w:rPr>
       </w:pPr>
-    </w:p>
-    <w:p>
-      <w:pPr>
-        <w:spacing w:before="4" w:after="0" w:line="240" w:lineRule="auto"/>
-        <w:ind w:left="193" w:right="-20"/>
-        <w:rPr>
-          <w:rFonts w:ascii="Times New Roman" w:eastAsia="Calibri" w:hAnsi="Times New Roman" w:cs="Times New Roman"/>
-          <w:sz w:val="24"/>
-          <w:szCs w:val="24"/>
-        </w:rPr>
-      </w:pPr>
-      <w:r>
-        <w:rPr>
-          <w:rFonts w:ascii="Times New Roman" w:eastAsia="Calibri" w:hAnsi="Times New Roman" w:cs="Times New Roman"/>
-          <w:b/>
-          <w:bCs/>
-          <w:sz w:val="24"/>
-          <w:szCs w:val="24"/>
-        </w:rPr>
-        <w:t>R</w:t>
-      </w:r>
-      <w:r>
-        <w:rPr>
-          <w:rFonts w:ascii="Times New Roman" w:eastAsia="Calibri" w:hAnsi="Times New Roman" w:cs="Times New Roman"/>
-          <w:b/>
-          <w:bCs/>
-          <w:spacing w:val="-1"/>
-          <w:sz w:val="24"/>
-          <w:szCs w:val="24"/>
-        </w:rPr>
-        <w:t>e</w:t>
-      </w:r>
-      <w:r>
-        <w:rPr>
-          <w:rFonts w:ascii="Times New Roman" w:eastAsia="Calibri" w:hAnsi="Times New Roman" w:cs="Times New Roman"/>
-          <w:b/>
-          <w:bCs/>
-          <w:sz w:val="24"/>
-          <w:szCs w:val="24"/>
-        </w:rPr>
-        <w:t>f</w:t>
-      </w:r>
-      <w:r>
-        <w:rPr>
-          <w:rFonts w:ascii="Times New Roman" w:eastAsia="Calibri" w:hAnsi="Times New Roman" w:cs="Times New Roman"/>
-          <w:b/>
-          <w:bCs/>
-          <w:spacing w:val="-1"/>
-          <w:sz w:val="24"/>
-          <w:szCs w:val="24"/>
-        </w:rPr>
-        <w:t>e</w:t>
-      </w:r>
-      <w:r>
-        <w:rPr>
-          <w:rFonts w:ascii="Times New Roman" w:eastAsia="Calibri" w:hAnsi="Times New Roman" w:cs="Times New Roman"/>
-          <w:b/>
-          <w:bCs/>
-          <w:spacing w:val="1"/>
-          <w:sz w:val="24"/>
-          <w:szCs w:val="24"/>
-        </w:rPr>
-        <w:t>r</w:t>
-      </w:r>
-      <w:r>
-        <w:rPr>
-          <w:rFonts w:ascii="Times New Roman" w:eastAsia="Calibri" w:hAnsi="Times New Roman" w:cs="Times New Roman"/>
-          <w:b/>
-          <w:bCs/>
-          <w:spacing w:val="-1"/>
-          <w:sz w:val="24"/>
-          <w:szCs w:val="24"/>
-        </w:rPr>
-        <w:t>en</w:t>
-      </w:r>
-      <w:r>
-        <w:rPr>
-          <w:rFonts w:ascii="Times New Roman" w:eastAsia="Calibri" w:hAnsi="Times New Roman" w:cs="Times New Roman"/>
-          <w:b/>
-          <w:bCs/>
-          <w:spacing w:val="1"/>
-          <w:sz w:val="24"/>
-          <w:szCs w:val="24"/>
-        </w:rPr>
-        <w:t>c</w:t>
-      </w:r>
-      <w:r>
-        <w:rPr>
-          <w:rFonts w:ascii="Times New Roman" w:eastAsia="Calibri" w:hAnsi="Times New Roman" w:cs="Times New Roman"/>
-          <w:b/>
-          <w:bCs/>
-          <w:spacing w:val="-1"/>
-          <w:sz w:val="24"/>
-          <w:szCs w:val="24"/>
-        </w:rPr>
-        <w:t>e</w:t>
-      </w:r>
-      <w:r>
-        <w:rPr>
-          <w:rFonts w:ascii="Times New Roman" w:eastAsia="Calibri" w:hAnsi="Times New Roman" w:cs="Times New Roman"/>
-          <w:b/>
-          <w:bCs/>
-          <w:sz w:val="24"/>
-          <w:szCs w:val="24"/>
-        </w:rPr>
-        <w:t>s</w:t>
-      </w:r>
-      <w:r>
-        <w:rPr>
-          <w:rFonts w:ascii="Times New Roman" w:eastAsia="Calibri" w:hAnsi="Times New Roman" w:cs="Times New Roman"/>
-          <w:b/>
-          <w:bCs/>
-          <w:spacing w:val="-8"/>
-          <w:sz w:val="24"/>
-          <w:szCs w:val="24"/>
-        </w:rPr>
-        <w:t xml:space="preserve"> </w:t>
-      </w:r>
-      <w:r>
-        <w:rPr>
-          <w:rFonts w:ascii="Times New Roman" w:eastAsia="Calibri" w:hAnsi="Times New Roman" w:cs="Times New Roman"/>
-          <w:b/>
-          <w:bCs/>
-          <w:sz w:val="24"/>
-          <w:szCs w:val="24"/>
-        </w:rPr>
-        <w:t>to</w:t>
-      </w:r>
-      <w:r>
-        <w:rPr>
-          <w:rFonts w:ascii="Times New Roman" w:eastAsia="Calibri" w:hAnsi="Times New Roman" w:cs="Times New Roman"/>
-          <w:b/>
-          <w:bCs/>
-          <w:spacing w:val="-3"/>
-          <w:sz w:val="24"/>
-          <w:szCs w:val="24"/>
-        </w:rPr>
-        <w:t xml:space="preserve"> </w:t>
-      </w:r>
-      <w:r>
-        <w:rPr>
-          <w:rFonts w:ascii="Times New Roman" w:eastAsia="Calibri" w:hAnsi="Times New Roman" w:cs="Times New Roman"/>
-          <w:b/>
-          <w:bCs/>
-          <w:spacing w:val="-1"/>
-          <w:sz w:val="24"/>
-          <w:szCs w:val="24"/>
-        </w:rPr>
-        <w:t>da</w:t>
-      </w:r>
-      <w:r>
-        <w:rPr>
-          <w:rFonts w:ascii="Times New Roman" w:eastAsia="Calibri" w:hAnsi="Times New Roman" w:cs="Times New Roman"/>
-          <w:b/>
-          <w:bCs/>
-          <w:sz w:val="24"/>
-          <w:szCs w:val="24"/>
-        </w:rPr>
-        <w:t>t</w:t>
-      </w:r>
-      <w:r>
-        <w:rPr>
-          <w:rFonts w:ascii="Times New Roman" w:eastAsia="Calibri" w:hAnsi="Times New Roman" w:cs="Times New Roman"/>
-          <w:b/>
-          <w:bCs/>
-          <w:spacing w:val="-1"/>
-          <w:sz w:val="24"/>
-          <w:szCs w:val="24"/>
-        </w:rPr>
-        <w:t>e</w:t>
-      </w:r>
-      <w:r>
-        <w:rPr>
-          <w:rFonts w:ascii="Times New Roman" w:eastAsia="Calibri" w:hAnsi="Times New Roman" w:cs="Times New Roman"/>
-          <w:b/>
-          <w:bCs/>
-          <w:sz w:val="24"/>
-          <w:szCs w:val="24"/>
-        </w:rPr>
-        <w:t>:</w:t>
-      </w:r>
-      <w:r>
-        <w:rPr>
-          <w:rFonts w:ascii="Times New Roman" w:eastAsia="Calibri" w:hAnsi="Times New Roman" w:cs="Times New Roman"/>
-          <w:b/>
-          <w:bCs/>
-          <w:spacing w:val="-5"/>
-          <w:sz w:val="24"/>
-          <w:szCs w:val="24"/>
-        </w:rPr>
-        <w:t xml:space="preserve"> </w:t>
-      </w:r>
-      <w:r>
-        <w:rPr>
-          <w:rFonts w:ascii="Times New Roman" w:eastAsia="Calibri" w:hAnsi="Times New Roman" w:cs="Times New Roman"/>
-          <w:sz w:val="24"/>
-          <w:szCs w:val="24"/>
-        </w:rPr>
-        <w:t>(s</w:t>
-      </w:r>
-      <w:r>
-        <w:rPr>
-          <w:rFonts w:ascii="Times New Roman" w:eastAsia="Calibri" w:hAnsi="Times New Roman" w:cs="Times New Roman"/>
-          <w:spacing w:val="-1"/>
-          <w:sz w:val="24"/>
-          <w:szCs w:val="24"/>
-        </w:rPr>
-        <w:t>upp</w:t>
-      </w:r>
-      <w:r>
-        <w:rPr>
-          <w:rFonts w:ascii="Times New Roman" w:eastAsia="Calibri" w:hAnsi="Times New Roman" w:cs="Times New Roman"/>
-          <w:spacing w:val="1"/>
-          <w:sz w:val="24"/>
-          <w:szCs w:val="24"/>
-        </w:rPr>
-        <w:t>o</w:t>
-      </w:r>
-      <w:r>
-        <w:rPr>
-          <w:rFonts w:ascii="Times New Roman" w:eastAsia="Calibri" w:hAnsi="Times New Roman" w:cs="Times New Roman"/>
-          <w:sz w:val="24"/>
-          <w:szCs w:val="24"/>
-        </w:rPr>
-        <w:t>rt</w:t>
-      </w:r>
-      <w:r>
-        <w:rPr>
-          <w:rFonts w:ascii="Times New Roman" w:eastAsia="Calibri" w:hAnsi="Times New Roman" w:cs="Times New Roman"/>
-          <w:spacing w:val="-6"/>
-          <w:sz w:val="24"/>
-          <w:szCs w:val="24"/>
-        </w:rPr>
-        <w:t xml:space="preserve"> </w:t>
-      </w:r>
-      <w:r>
-        <w:rPr>
-          <w:rFonts w:ascii="Times New Roman" w:eastAsia="Calibri" w:hAnsi="Times New Roman" w:cs="Times New Roman"/>
-          <w:sz w:val="24"/>
-          <w:szCs w:val="24"/>
-        </w:rPr>
-        <w:t>f</w:t>
-      </w:r>
-      <w:r>
-        <w:rPr>
-          <w:rFonts w:ascii="Times New Roman" w:eastAsia="Calibri" w:hAnsi="Times New Roman" w:cs="Times New Roman"/>
-          <w:spacing w:val="1"/>
-          <w:sz w:val="24"/>
-          <w:szCs w:val="24"/>
-        </w:rPr>
-        <w:t>o</w:t>
-      </w:r>
-      <w:r>
-        <w:rPr>
-          <w:rFonts w:ascii="Times New Roman" w:eastAsia="Calibri" w:hAnsi="Times New Roman" w:cs="Times New Roman"/>
-          <w:sz w:val="24"/>
-          <w:szCs w:val="24"/>
-        </w:rPr>
-        <w:t>r</w:t>
-      </w:r>
-      <w:r>
-        <w:rPr>
-          <w:rFonts w:ascii="Times New Roman" w:eastAsia="Calibri" w:hAnsi="Times New Roman" w:cs="Times New Roman"/>
-          <w:spacing w:val="-4"/>
-          <w:sz w:val="24"/>
-          <w:szCs w:val="24"/>
-        </w:rPr>
-        <w:t xml:space="preserve"> </w:t>
-      </w:r>
-      <w:r>
-        <w:rPr>
-          <w:rFonts w:ascii="Times New Roman" w:eastAsia="Calibri" w:hAnsi="Times New Roman" w:cs="Times New Roman"/>
-          <w:spacing w:val="-2"/>
-          <w:sz w:val="24"/>
-          <w:szCs w:val="24"/>
-        </w:rPr>
-        <w:t>y</w:t>
-      </w:r>
-      <w:r>
-        <w:rPr>
-          <w:rFonts w:ascii="Times New Roman" w:eastAsia="Calibri" w:hAnsi="Times New Roman" w:cs="Times New Roman"/>
-          <w:spacing w:val="1"/>
-          <w:sz w:val="24"/>
-          <w:szCs w:val="24"/>
-        </w:rPr>
-        <w:t>o</w:t>
-      </w:r>
-      <w:r>
-        <w:rPr>
-          <w:rFonts w:ascii="Times New Roman" w:eastAsia="Calibri" w:hAnsi="Times New Roman" w:cs="Times New Roman"/>
-          <w:spacing w:val="-1"/>
-          <w:sz w:val="24"/>
-          <w:szCs w:val="24"/>
-        </w:rPr>
-        <w:t>u</w:t>
-      </w:r>
-      <w:r>
-        <w:rPr>
-          <w:rFonts w:ascii="Times New Roman" w:eastAsia="Calibri" w:hAnsi="Times New Roman" w:cs="Times New Roman"/>
-          <w:sz w:val="24"/>
-          <w:szCs w:val="24"/>
-        </w:rPr>
-        <w:t>r</w:t>
-      </w:r>
-      <w:r>
-        <w:rPr>
-          <w:rFonts w:ascii="Times New Roman" w:eastAsia="Calibri" w:hAnsi="Times New Roman" w:cs="Times New Roman"/>
-          <w:spacing w:val="-4"/>
-          <w:sz w:val="24"/>
-          <w:szCs w:val="24"/>
-        </w:rPr>
-        <w:t xml:space="preserve"> </w:t>
-      </w:r>
-      <w:r>
-        <w:rPr>
-          <w:rFonts w:ascii="Times New Roman" w:eastAsia="Calibri" w:hAnsi="Times New Roman" w:cs="Times New Roman"/>
-          <w:sz w:val="24"/>
-          <w:szCs w:val="24"/>
-        </w:rPr>
-        <w:t>i</w:t>
-      </w:r>
-      <w:r>
-        <w:rPr>
-          <w:rFonts w:ascii="Times New Roman" w:eastAsia="Calibri" w:hAnsi="Times New Roman" w:cs="Times New Roman"/>
-          <w:spacing w:val="-1"/>
-          <w:sz w:val="24"/>
-          <w:szCs w:val="24"/>
-        </w:rPr>
-        <w:t>n</w:t>
-      </w:r>
-      <w:r>
-        <w:rPr>
-          <w:rFonts w:ascii="Times New Roman" w:eastAsia="Calibri" w:hAnsi="Times New Roman" w:cs="Times New Roman"/>
-          <w:sz w:val="24"/>
-          <w:szCs w:val="24"/>
-        </w:rPr>
-        <w:t>tr</w:t>
-      </w:r>
-      <w:r>
-        <w:rPr>
-          <w:rFonts w:ascii="Times New Roman" w:eastAsia="Calibri" w:hAnsi="Times New Roman" w:cs="Times New Roman"/>
-          <w:spacing w:val="1"/>
-          <w:sz w:val="24"/>
-          <w:szCs w:val="24"/>
-        </w:rPr>
-        <w:t>o</w:t>
-      </w:r>
-      <w:r>
-        <w:rPr>
-          <w:rFonts w:ascii="Times New Roman" w:eastAsia="Calibri" w:hAnsi="Times New Roman" w:cs="Times New Roman"/>
-          <w:spacing w:val="-1"/>
-          <w:sz w:val="24"/>
-          <w:szCs w:val="24"/>
-        </w:rPr>
-        <w:t>du</w:t>
-      </w:r>
-      <w:r>
-        <w:rPr>
-          <w:rFonts w:ascii="Times New Roman" w:eastAsia="Calibri" w:hAnsi="Times New Roman" w:cs="Times New Roman"/>
-          <w:sz w:val="24"/>
-          <w:szCs w:val="24"/>
-        </w:rPr>
-        <w:t>ct</w:t>
-      </w:r>
-      <w:r>
-        <w:rPr>
-          <w:rFonts w:ascii="Times New Roman" w:eastAsia="Calibri" w:hAnsi="Times New Roman" w:cs="Times New Roman"/>
-          <w:spacing w:val="-3"/>
-          <w:sz w:val="24"/>
-          <w:szCs w:val="24"/>
-        </w:rPr>
-        <w:t>i</w:t>
-      </w:r>
-      <w:r>
-        <w:rPr>
-          <w:rFonts w:ascii="Times New Roman" w:eastAsia="Calibri" w:hAnsi="Times New Roman" w:cs="Times New Roman"/>
-          <w:spacing w:val="1"/>
-          <w:sz w:val="24"/>
-          <w:szCs w:val="24"/>
-        </w:rPr>
-        <w:t>o</w:t>
-      </w:r>
-      <w:r>
-        <w:rPr>
-          <w:rFonts w:ascii="Times New Roman" w:eastAsia="Calibri" w:hAnsi="Times New Roman" w:cs="Times New Roman"/>
-          <w:spacing w:val="-1"/>
-          <w:sz w:val="24"/>
-          <w:szCs w:val="24"/>
-        </w:rPr>
-        <w:t>n</w:t>
-      </w:r>
-      <w:r>
-        <w:rPr>
-          <w:rFonts w:ascii="Times New Roman" w:eastAsia="Calibri" w:hAnsi="Times New Roman" w:cs="Times New Roman"/>
-          <w:sz w:val="24"/>
-          <w:szCs w:val="24"/>
-        </w:rPr>
-        <w:t>,</w:t>
-      </w:r>
-      <w:r>
-        <w:rPr>
-          <w:rFonts w:ascii="Times New Roman" w:eastAsia="Calibri" w:hAnsi="Times New Roman" w:cs="Times New Roman"/>
-          <w:spacing w:val="-12"/>
-          <w:sz w:val="24"/>
-          <w:szCs w:val="24"/>
-        </w:rPr>
-        <w:t xml:space="preserve"> </w:t>
-      </w:r>
-      <w:r>
-        <w:rPr>
-          <w:rFonts w:ascii="Times New Roman" w:eastAsia="Calibri" w:hAnsi="Times New Roman" w:cs="Times New Roman"/>
-          <w:spacing w:val="1"/>
-          <w:sz w:val="24"/>
-          <w:szCs w:val="24"/>
-        </w:rPr>
-        <w:t>m</w:t>
-      </w:r>
-      <w:r>
-        <w:rPr>
-          <w:rFonts w:ascii="Times New Roman" w:eastAsia="Calibri" w:hAnsi="Times New Roman" w:cs="Times New Roman"/>
-          <w:spacing w:val="-2"/>
-          <w:sz w:val="24"/>
-          <w:szCs w:val="24"/>
-        </w:rPr>
-        <w:t>e</w:t>
-      </w:r>
-      <w:r>
-        <w:rPr>
-          <w:rFonts w:ascii="Times New Roman" w:eastAsia="Calibri" w:hAnsi="Times New Roman" w:cs="Times New Roman"/>
-          <w:sz w:val="24"/>
-          <w:szCs w:val="24"/>
-        </w:rPr>
-        <w:t>t</w:t>
-      </w:r>
-      <w:r>
-        <w:rPr>
-          <w:rFonts w:ascii="Times New Roman" w:eastAsia="Calibri" w:hAnsi="Times New Roman" w:cs="Times New Roman"/>
-          <w:spacing w:val="-1"/>
-          <w:sz w:val="24"/>
-          <w:szCs w:val="24"/>
-        </w:rPr>
-        <w:t>h</w:t>
-      </w:r>
-      <w:r>
-        <w:rPr>
-          <w:rFonts w:ascii="Times New Roman" w:eastAsia="Calibri" w:hAnsi="Times New Roman" w:cs="Times New Roman"/>
-          <w:spacing w:val="1"/>
-          <w:sz w:val="24"/>
-          <w:szCs w:val="24"/>
-        </w:rPr>
-        <w:t>o</w:t>
-      </w:r>
-      <w:r>
-        <w:rPr>
-          <w:rFonts w:ascii="Times New Roman" w:eastAsia="Calibri" w:hAnsi="Times New Roman" w:cs="Times New Roman"/>
-          <w:spacing w:val="-1"/>
-          <w:sz w:val="24"/>
-          <w:szCs w:val="24"/>
-        </w:rPr>
-        <w:t>d</w:t>
-      </w:r>
-      <w:r>
-        <w:rPr>
-          <w:rFonts w:ascii="Times New Roman" w:eastAsia="Calibri" w:hAnsi="Times New Roman" w:cs="Times New Roman"/>
-          <w:sz w:val="24"/>
-          <w:szCs w:val="24"/>
-        </w:rPr>
-        <w:t>s</w:t>
-      </w:r>
-      <w:r>
-        <w:rPr>
-          <w:rFonts w:ascii="Times New Roman" w:eastAsia="Calibri" w:hAnsi="Times New Roman" w:cs="Times New Roman"/>
-          <w:spacing w:val="-6"/>
-          <w:sz w:val="24"/>
-          <w:szCs w:val="24"/>
-        </w:rPr>
-        <w:t xml:space="preserve"> </w:t>
-      </w:r>
-      <w:r>
-        <w:rPr>
-          <w:rFonts w:ascii="Times New Roman" w:eastAsia="Calibri" w:hAnsi="Times New Roman" w:cs="Times New Roman"/>
-          <w:sz w:val="24"/>
-          <w:szCs w:val="24"/>
-        </w:rPr>
-        <w:t>(i</w:t>
-      </w:r>
-      <w:r>
-        <w:rPr>
-          <w:rFonts w:ascii="Times New Roman" w:eastAsia="Calibri" w:hAnsi="Times New Roman" w:cs="Times New Roman"/>
-          <w:spacing w:val="-1"/>
-          <w:sz w:val="24"/>
-          <w:szCs w:val="24"/>
-        </w:rPr>
-        <w:t>n</w:t>
-      </w:r>
-      <w:r>
-        <w:rPr>
-          <w:rFonts w:ascii="Times New Roman" w:eastAsia="Calibri" w:hAnsi="Times New Roman" w:cs="Times New Roman"/>
-          <w:sz w:val="24"/>
-          <w:szCs w:val="24"/>
-        </w:rPr>
-        <w:t>cl</w:t>
-      </w:r>
-      <w:r>
-        <w:rPr>
-          <w:rFonts w:ascii="Times New Roman" w:eastAsia="Calibri" w:hAnsi="Times New Roman" w:cs="Times New Roman"/>
-          <w:spacing w:val="-1"/>
-          <w:sz w:val="24"/>
-          <w:szCs w:val="24"/>
-        </w:rPr>
-        <w:t>ud</w:t>
-      </w:r>
-      <w:r>
-        <w:rPr>
-          <w:rFonts w:ascii="Times New Roman" w:eastAsia="Calibri" w:hAnsi="Times New Roman" w:cs="Times New Roman"/>
-          <w:sz w:val="24"/>
-          <w:szCs w:val="24"/>
-        </w:rPr>
-        <w:t>e</w:t>
-      </w:r>
-      <w:r>
-        <w:rPr>
-          <w:rFonts w:ascii="Times New Roman" w:eastAsia="Calibri" w:hAnsi="Times New Roman" w:cs="Times New Roman"/>
-          <w:spacing w:val="-6"/>
-          <w:sz w:val="24"/>
-          <w:szCs w:val="24"/>
-        </w:rPr>
-        <w:t xml:space="preserve"> </w:t>
-      </w:r>
-      <w:r>
-        <w:rPr>
-          <w:rFonts w:ascii="Times New Roman" w:eastAsia="Calibri" w:hAnsi="Times New Roman" w:cs="Times New Roman"/>
-          <w:spacing w:val="1"/>
-          <w:sz w:val="24"/>
-          <w:szCs w:val="24"/>
-        </w:rPr>
-        <w:t>1</w:t>
-      </w:r>
-      <w:r>
-        <w:rPr>
-          <w:rFonts w:ascii="Times New Roman" w:eastAsia="Calibri" w:hAnsi="Times New Roman" w:cs="Times New Roman"/>
-          <w:spacing w:val="-3"/>
-          <w:sz w:val="24"/>
-          <w:szCs w:val="24"/>
-        </w:rPr>
-        <w:t>‐</w:t>
-      </w:r>
-      <w:r>
-        <w:rPr>
-          <w:rFonts w:ascii="Times New Roman" w:eastAsia="Calibri" w:hAnsi="Times New Roman" w:cs="Times New Roman"/>
-          <w:sz w:val="24"/>
-          <w:szCs w:val="24"/>
-        </w:rPr>
-        <w:t>2</w:t>
-      </w:r>
-      <w:r>
-        <w:rPr>
-          <w:rFonts w:ascii="Times New Roman" w:eastAsia="Calibri" w:hAnsi="Times New Roman" w:cs="Times New Roman"/>
-          <w:spacing w:val="-1"/>
-          <w:sz w:val="24"/>
-          <w:szCs w:val="24"/>
-        </w:rPr>
-        <w:t xml:space="preserve"> </w:t>
-      </w:r>
-      <w:r>
-        <w:rPr>
-          <w:rFonts w:ascii="Times New Roman" w:eastAsia="Calibri" w:hAnsi="Times New Roman" w:cs="Times New Roman"/>
-          <w:sz w:val="24"/>
-          <w:szCs w:val="24"/>
-        </w:rPr>
-        <w:t>r</w:t>
-      </w:r>
-      <w:r>
-        <w:rPr>
-          <w:rFonts w:ascii="Times New Roman" w:eastAsia="Calibri" w:hAnsi="Times New Roman" w:cs="Times New Roman"/>
-          <w:spacing w:val="1"/>
-          <w:sz w:val="24"/>
-          <w:szCs w:val="24"/>
-        </w:rPr>
-        <w:t>e</w:t>
-      </w:r>
-      <w:r>
-        <w:rPr>
-          <w:rFonts w:ascii="Times New Roman" w:eastAsia="Calibri" w:hAnsi="Times New Roman" w:cs="Times New Roman"/>
-          <w:spacing w:val="-3"/>
-          <w:sz w:val="24"/>
-          <w:szCs w:val="24"/>
-        </w:rPr>
-        <w:t>f</w:t>
-      </w:r>
-      <w:r>
-        <w:rPr>
-          <w:rFonts w:ascii="Times New Roman" w:eastAsia="Calibri" w:hAnsi="Times New Roman" w:cs="Times New Roman"/>
-          <w:spacing w:val="1"/>
-          <w:sz w:val="24"/>
-          <w:szCs w:val="24"/>
-        </w:rPr>
-        <w:t>e</w:t>
-      </w:r>
-      <w:r>
-        <w:rPr>
-          <w:rFonts w:ascii="Times New Roman" w:eastAsia="Calibri" w:hAnsi="Times New Roman" w:cs="Times New Roman"/>
-          <w:spacing w:val="2"/>
-          <w:sz w:val="24"/>
-          <w:szCs w:val="24"/>
-        </w:rPr>
-        <w:t>r</w:t>
-      </w:r>
-      <w:r>
-        <w:rPr>
-          <w:rFonts w:ascii="Times New Roman" w:eastAsia="Calibri" w:hAnsi="Times New Roman" w:cs="Times New Roman"/>
-          <w:sz w:val="24"/>
-          <w:szCs w:val="24"/>
-        </w:rPr>
-        <w:t>e</w:t>
-      </w:r>
-      <w:r>
-        <w:rPr>
-          <w:rFonts w:ascii="Times New Roman" w:eastAsia="Calibri" w:hAnsi="Times New Roman" w:cs="Times New Roman"/>
-          <w:spacing w:val="-1"/>
-          <w:sz w:val="24"/>
-          <w:szCs w:val="24"/>
-        </w:rPr>
-        <w:t>n</w:t>
-      </w:r>
-      <w:r>
-        <w:rPr>
-          <w:rFonts w:ascii="Times New Roman" w:eastAsia="Calibri" w:hAnsi="Times New Roman" w:cs="Times New Roman"/>
-          <w:spacing w:val="-2"/>
-          <w:sz w:val="24"/>
-          <w:szCs w:val="24"/>
-        </w:rPr>
-        <w:t>c</w:t>
-      </w:r>
-      <w:r>
-        <w:rPr>
-          <w:rFonts w:ascii="Times New Roman" w:eastAsia="Calibri" w:hAnsi="Times New Roman" w:cs="Times New Roman"/>
-          <w:sz w:val="24"/>
-          <w:szCs w:val="24"/>
-        </w:rPr>
-        <w:t>es</w:t>
-      </w:r>
-      <w:r>
-        <w:rPr>
-          <w:rFonts w:ascii="Times New Roman" w:eastAsia="Calibri" w:hAnsi="Times New Roman" w:cs="Times New Roman"/>
-          <w:spacing w:val="-9"/>
-          <w:sz w:val="24"/>
-          <w:szCs w:val="24"/>
-        </w:rPr>
-        <w:t xml:space="preserve"> </w:t>
-      </w:r>
-      <w:r>
-        <w:rPr>
-          <w:rFonts w:ascii="Times New Roman" w:eastAsia="Calibri" w:hAnsi="Times New Roman" w:cs="Times New Roman"/>
-          <w:spacing w:val="-3"/>
-          <w:sz w:val="24"/>
-          <w:szCs w:val="24"/>
-        </w:rPr>
-        <w:t>f</w:t>
-      </w:r>
-      <w:r>
-        <w:rPr>
-          <w:rFonts w:ascii="Times New Roman" w:eastAsia="Calibri" w:hAnsi="Times New Roman" w:cs="Times New Roman"/>
-          <w:spacing w:val="1"/>
-          <w:sz w:val="24"/>
-          <w:szCs w:val="24"/>
-        </w:rPr>
-        <w:t>o</w:t>
-      </w:r>
-      <w:r>
-        <w:rPr>
-          <w:rFonts w:ascii="Times New Roman" w:eastAsia="Calibri" w:hAnsi="Times New Roman" w:cs="Times New Roman"/>
-          <w:sz w:val="24"/>
-          <w:szCs w:val="24"/>
-        </w:rPr>
-        <w:t>r</w:t>
-      </w:r>
-      <w:r>
-        <w:rPr>
-          <w:rFonts w:ascii="Times New Roman" w:eastAsia="Calibri" w:hAnsi="Times New Roman" w:cs="Times New Roman"/>
-          <w:spacing w:val="-2"/>
-          <w:sz w:val="24"/>
-          <w:szCs w:val="24"/>
-        </w:rPr>
-        <w:t xml:space="preserve"> </w:t>
-      </w:r>
-      <w:r>
-        <w:rPr>
-          <w:rFonts w:ascii="Times New Roman" w:eastAsia="Calibri" w:hAnsi="Times New Roman" w:cs="Times New Roman"/>
-          <w:sz w:val="24"/>
-          <w:szCs w:val="24"/>
-        </w:rPr>
-        <w:t>t</w:t>
-      </w:r>
-      <w:r>
-        <w:rPr>
-          <w:rFonts w:ascii="Times New Roman" w:eastAsia="Calibri" w:hAnsi="Times New Roman" w:cs="Times New Roman"/>
-          <w:spacing w:val="-1"/>
-          <w:sz w:val="24"/>
-          <w:szCs w:val="24"/>
-        </w:rPr>
-        <w:t>h</w:t>
-      </w:r>
-      <w:r>
-        <w:rPr>
-          <w:rFonts w:ascii="Times New Roman" w:eastAsia="Calibri" w:hAnsi="Times New Roman" w:cs="Times New Roman"/>
-          <w:sz w:val="24"/>
-          <w:szCs w:val="24"/>
-        </w:rPr>
-        <w:t>e</w:t>
-      </w:r>
-      <w:r>
-        <w:rPr>
-          <w:rFonts w:ascii="Times New Roman" w:eastAsia="Calibri" w:hAnsi="Times New Roman" w:cs="Times New Roman"/>
-          <w:spacing w:val="-1"/>
-          <w:sz w:val="24"/>
-          <w:szCs w:val="24"/>
-        </w:rPr>
-        <w:t xml:space="preserve"> d</w:t>
-      </w:r>
-      <w:r>
-        <w:rPr>
-          <w:rFonts w:ascii="Times New Roman" w:eastAsia="Calibri" w:hAnsi="Times New Roman" w:cs="Times New Roman"/>
-          <w:sz w:val="24"/>
-          <w:szCs w:val="24"/>
-        </w:rPr>
-        <w:t>ata</w:t>
-      </w:r>
-      <w:r>
-        <w:rPr>
-          <w:rFonts w:ascii="Times New Roman" w:eastAsia="Calibri" w:hAnsi="Times New Roman" w:cs="Times New Roman"/>
-          <w:spacing w:val="-4"/>
-          <w:sz w:val="24"/>
-          <w:szCs w:val="24"/>
-        </w:rPr>
-        <w:t xml:space="preserve"> </w:t>
-      </w:r>
-      <w:r>
-        <w:rPr>
-          <w:rFonts w:ascii="Times New Roman" w:eastAsia="Calibri" w:hAnsi="Times New Roman" w:cs="Times New Roman"/>
-          <w:spacing w:val="-2"/>
-          <w:sz w:val="24"/>
-          <w:szCs w:val="24"/>
-        </w:rPr>
-        <w:t>s</w:t>
-      </w:r>
-      <w:r>
-        <w:rPr>
-          <w:rFonts w:ascii="Times New Roman" w:eastAsia="Calibri" w:hAnsi="Times New Roman" w:cs="Times New Roman"/>
-          <w:spacing w:val="1"/>
-          <w:sz w:val="24"/>
-          <w:szCs w:val="24"/>
-        </w:rPr>
-        <w:t>e</w:t>
-      </w:r>
-      <w:r>
-        <w:rPr>
-          <w:rFonts w:ascii="Times New Roman" w:eastAsia="Calibri" w:hAnsi="Times New Roman" w:cs="Times New Roman"/>
-          <w:sz w:val="24"/>
-          <w:szCs w:val="24"/>
-        </w:rPr>
-        <w:t>t</w:t>
-      </w:r>
-      <w:r>
-        <w:rPr>
-          <w:rFonts w:ascii="Times New Roman" w:eastAsia="Calibri" w:hAnsi="Times New Roman" w:cs="Times New Roman"/>
-          <w:spacing w:val="-4"/>
-          <w:sz w:val="24"/>
-          <w:szCs w:val="24"/>
-        </w:rPr>
-        <w:t xml:space="preserve"> </w:t>
-      </w:r>
-      <w:r>
-        <w:rPr>
-          <w:rFonts w:ascii="Times New Roman" w:eastAsia="Calibri" w:hAnsi="Times New Roman" w:cs="Times New Roman"/>
-          <w:sz w:val="24"/>
-          <w:szCs w:val="24"/>
-        </w:rPr>
-        <w:t xml:space="preserve">if </w:t>
-      </w:r>
-      <w:r>
-        <w:rPr>
-          <w:rFonts w:ascii="Times New Roman" w:eastAsia="Calibri" w:hAnsi="Times New Roman" w:cs="Times New Roman"/>
-          <w:spacing w:val="-3"/>
-          <w:sz w:val="24"/>
-          <w:szCs w:val="24"/>
-        </w:rPr>
-        <w:t>a</w:t>
-      </w:r>
-      <w:r>
-        <w:rPr>
-          <w:rFonts w:ascii="Times New Roman" w:eastAsia="Calibri" w:hAnsi="Times New Roman" w:cs="Times New Roman"/>
-          <w:spacing w:val="3"/>
-          <w:sz w:val="24"/>
-          <w:szCs w:val="24"/>
-        </w:rPr>
-        <w:t>v</w:t>
-      </w:r>
-      <w:r>
-        <w:rPr>
-          <w:rFonts w:ascii="Times New Roman" w:eastAsia="Calibri" w:hAnsi="Times New Roman" w:cs="Times New Roman"/>
-          <w:sz w:val="24"/>
-          <w:szCs w:val="24"/>
-        </w:rPr>
-        <w:t>aila</w:t>
-      </w:r>
-      <w:r>
-        <w:rPr>
-          <w:rFonts w:ascii="Times New Roman" w:eastAsia="Calibri" w:hAnsi="Times New Roman" w:cs="Times New Roman"/>
-          <w:spacing w:val="-3"/>
-          <w:sz w:val="24"/>
-          <w:szCs w:val="24"/>
-        </w:rPr>
-        <w:t>b</w:t>
-      </w:r>
-      <w:r>
-        <w:rPr>
-          <w:rFonts w:ascii="Times New Roman" w:eastAsia="Calibri" w:hAnsi="Times New Roman" w:cs="Times New Roman"/>
-          <w:sz w:val="24"/>
-          <w:szCs w:val="24"/>
-        </w:rPr>
-        <w:t>le)</w:t>
-      </w:r>
     </w:p>
     <w:p/>
     <w:sectPr>

--- a/Supplimentary Material.docx
+++ b/Supplimentary Material.docx
@@ -4,84 +4,51 @@
   <w:body>
     <w:p>
       <w:pPr>
-        <w:spacing w:before="55" w:after="0" w:line="287" w:lineRule="auto"/>
-        <w:ind w:left="196" w:right="68" w:hanging="1"/>
-        <w:rPr>
-          <w:rFonts w:ascii="Times New Roman" w:eastAsia="Calibri" w:hAnsi="Times New Roman" w:cs="Times New Roman"/>
-          <w:sz w:val="24"/>
-          <w:szCs w:val="24"/>
-        </w:rPr>
-      </w:pPr>
-      <w:r>
-        <w:rPr>
-          <w:rFonts w:ascii="Times New Roman" w:eastAsia="Calibri" w:hAnsi="Times New Roman" w:cs="Times New Roman" w:hint="eastAsia"/>
-          <w:sz w:val="24"/>
-          <w:szCs w:val="24"/>
-          <w:highlight w:val="yellow"/>
-        </w:rPr>
-        <w:t>R</w:t>
-      </w:r>
-      <w:r>
-        <w:rPr>
-          <w:rFonts w:ascii="Times New Roman" w:eastAsia="Calibri" w:hAnsi="Times New Roman" w:cs="Times New Roman"/>
-          <w:sz w:val="24"/>
-          <w:szCs w:val="24"/>
-          <w:highlight w:val="yellow"/>
-        </w:rPr>
-        <w:t>esearch question</w:t>
-      </w:r>
-      <w:r>
-        <w:rPr>
-          <w:rFonts w:ascii="Times New Roman" w:eastAsia="Calibri" w:hAnsi="Times New Roman" w:cs="Times New Roman"/>
-          <w:sz w:val="24"/>
-          <w:szCs w:val="24"/>
-        </w:rPr>
-        <w:t xml:space="preserve"> </w:t>
-      </w:r>
-    </w:p>
-    <w:p>
-      <w:pPr>
-        <w:spacing w:before="55" w:after="0" w:line="240" w:lineRule="auto"/>
-        <w:ind w:left="196" w:right="68" w:hanging="1"/>
-        <w:rPr>
-          <w:rFonts w:ascii="Times New Roman" w:eastAsia="Calibri" w:hAnsi="Times New Roman" w:cs="Times New Roman"/>
-          <w:sz w:val="24"/>
-          <w:szCs w:val="24"/>
-          <w:lang w:eastAsia="zh-CN"/>
-        </w:rPr>
-      </w:pPr>
-      <w:r>
-        <w:rPr>
-          <w:rFonts w:ascii="Times New Roman" w:eastAsia="Calibri" w:hAnsi="Times New Roman" w:cs="Times New Roman" w:hint="eastAsia"/>
-          <w:sz w:val="24"/>
-          <w:szCs w:val="24"/>
-        </w:rPr>
-        <w:t>T</w:t>
-      </w:r>
-      <w:r>
-        <w:rPr>
-          <w:rFonts w:ascii="Times New Roman" w:eastAsia="Calibri" w:hAnsi="Times New Roman" w:cs="Times New Roman"/>
-          <w:sz w:val="24"/>
-          <w:szCs w:val="24"/>
-        </w:rPr>
-        <w:t>he purpose of this study is to examine t</w:t>
-      </w:r>
-      <w:r>
-        <w:rPr>
-          <w:rFonts w:ascii="Times New Roman" w:eastAsia="Calibri" w:hAnsi="Times New Roman" w:cs="Times New Roman"/>
-          <w:sz w:val="24"/>
-          <w:szCs w:val="24"/>
-          <w:lang w:eastAsia="zh-CN"/>
-        </w:rPr>
-        <w:t>he pattern of risk factors associated with STI testing and compare the difference between the pattern of risk factors in different states and local school districts using the data from the Youth Risk Behavior Surveillance System (YRBSS) 2019 database. We examine the association between age, gender, school grade, race, unintentional injuries and violence, tabacco use, alcohol and other drug use, risky sexual behavior, cognitive, and English speaking with STI testing other than HIV.</w:t>
-      </w:r>
-    </w:p>
-    <w:p>
-      <w:pPr>
         <w:spacing w:after="0" w:line="240" w:lineRule="auto"/>
         <w:ind w:right="-14"/>
-        <w:rPr>
-          <w:rFonts w:ascii="Times New Roman" w:eastAsia="Calibri" w:hAnsi="Times New Roman" w:cs="Times New Roman"/>
+        <w:jc w:val="center"/>
+        <w:rPr>
+          <w:rFonts w:ascii="Times New Roman" w:eastAsia="Calibri" w:hAnsi="Times New Roman" w:cs="Times New Roman"/>
+          <w:b/>
+          <w:bCs/>
+          <w:sz w:val="24"/>
+          <w:szCs w:val="24"/>
+        </w:rPr>
+      </w:pPr>
+      <w:r>
+        <w:rPr>
+          <w:rFonts w:ascii="Times New Roman" w:eastAsia="Calibri" w:hAnsi="Times New Roman" w:cs="Times New Roman"/>
+          <w:b/>
+          <w:bCs/>
+          <w:sz w:val="24"/>
+          <w:szCs w:val="24"/>
+        </w:rPr>
+        <w:t>Supplementary Material</w:t>
+      </w:r>
+    </w:p>
+    <w:p>
+      <w:pPr>
+        <w:spacing w:after="0" w:line="240" w:lineRule="auto"/>
+        <w:ind w:right="-14"/>
+        <w:jc w:val="center"/>
+        <w:rPr>
+          <w:rFonts w:ascii="Times New Roman" w:eastAsia="Calibri" w:hAnsi="Times New Roman" w:cs="Times New Roman"/>
+          <w:b/>
+          <w:bCs/>
+          <w:sz w:val="24"/>
+          <w:szCs w:val="24"/>
+        </w:rPr>
+      </w:pPr>
+    </w:p>
+    <w:p>
+      <w:pPr>
+        <w:spacing w:after="0" w:line="240" w:lineRule="auto"/>
+        <w:ind w:right="-14"/>
+        <w:jc w:val="center"/>
+        <w:rPr>
+          <w:rFonts w:ascii="Times New Roman" w:eastAsia="Calibri" w:hAnsi="Times New Roman" w:cs="Times New Roman"/>
+          <w:b/>
+          <w:bCs/>
           <w:sz w:val="24"/>
           <w:szCs w:val="24"/>
         </w:rPr>
@@ -290,7 +257,64 @@
           <w:sz w:val="24"/>
           <w:szCs w:val="24"/>
         </w:rPr>
-        <w:t xml:space="preserve">age, sex, grade, race4, </w:t>
+        <w:t xml:space="preserve">age, </w:t>
+      </w:r>
+    </w:p>
+    <w:p>
+      <w:pPr>
+        <w:spacing w:after="0" w:line="240" w:lineRule="auto"/>
+        <w:ind w:left="187" w:right="-14"/>
+        <w:rPr>
+          <w:rFonts w:ascii="Times New Roman" w:eastAsia="Calibri" w:hAnsi="Times New Roman" w:cs="Times New Roman"/>
+          <w:sz w:val="24"/>
+          <w:szCs w:val="24"/>
+        </w:rPr>
+      </w:pPr>
+      <w:r>
+        <w:rPr>
+          <w:rFonts w:ascii="Times New Roman" w:eastAsia="Calibri" w:hAnsi="Times New Roman" w:cs="Times New Roman"/>
+          <w:sz w:val="24"/>
+          <w:szCs w:val="24"/>
+        </w:rPr>
+        <w:t xml:space="preserve">sex, </w:t>
+      </w:r>
+    </w:p>
+    <w:p>
+      <w:pPr>
+        <w:spacing w:after="0" w:line="240" w:lineRule="auto"/>
+        <w:ind w:left="187" w:right="-14"/>
+        <w:rPr>
+          <w:rFonts w:ascii="Times New Roman" w:eastAsia="Calibri" w:hAnsi="Times New Roman" w:cs="Times New Roman"/>
+          <w:sz w:val="24"/>
+          <w:szCs w:val="24"/>
+        </w:rPr>
+      </w:pPr>
+      <w:r>
+        <w:rPr>
+          <w:rFonts w:ascii="Times New Roman" w:eastAsia="Calibri" w:hAnsi="Times New Roman" w:cs="Times New Roman"/>
+          <w:sz w:val="24"/>
+          <w:szCs w:val="24"/>
+        </w:rPr>
+        <w:t xml:space="preserve">grade, </w:t>
+      </w:r>
+    </w:p>
+    <w:p>
+      <w:pPr>
+        <w:spacing w:after="0" w:line="240" w:lineRule="auto"/>
+        <w:ind w:left="187" w:right="-14"/>
+        <w:rPr>
+          <w:rFonts w:ascii="Times New Roman" w:eastAsia="Calibri" w:hAnsi="Times New Roman" w:cs="Times New Roman"/>
+          <w:sz w:val="24"/>
+          <w:szCs w:val="24"/>
+        </w:rPr>
+      </w:pPr>
+      <w:r>
+        <w:rPr>
+          <w:rFonts w:ascii="Times New Roman" w:eastAsia="Calibri" w:hAnsi="Times New Roman" w:cs="Times New Roman"/>
+          <w:sz w:val="24"/>
+          <w:szCs w:val="24"/>
+        </w:rPr>
+        <w:t xml:space="preserve">race4, </w:t>
       </w:r>
     </w:p>
     <w:p>
@@ -303,13 +327,23 @@
           <w:szCs w:val="24"/>
         </w:rPr>
       </w:pPr>
-      <w:r>
-        <w:rPr>
-          <w:rFonts w:ascii="Times New Roman" w:eastAsia="Calibri" w:hAnsi="Times New Roman" w:cs="Times New Roman"/>
-          <w:sz w:val="24"/>
-          <w:szCs w:val="24"/>
-        </w:rPr>
-        <w:t xml:space="preserve">bmi, </w:t>
+      <w:proofErr w:type="spellStart"/>
+      <w:r>
+        <w:rPr>
+          <w:rFonts w:ascii="Times New Roman" w:eastAsia="Calibri" w:hAnsi="Times New Roman" w:cs="Times New Roman"/>
+          <w:sz w:val="24"/>
+          <w:szCs w:val="24"/>
+        </w:rPr>
+        <w:t>bmi</w:t>
+      </w:r>
+      <w:proofErr w:type="spellEnd"/>
+      <w:r>
+        <w:rPr>
+          <w:rFonts w:ascii="Times New Roman" w:eastAsia="Calibri" w:hAnsi="Times New Roman" w:cs="Times New Roman"/>
+          <w:sz w:val="24"/>
+          <w:szCs w:val="24"/>
+        </w:rPr>
+        <w:t xml:space="preserve">, </w:t>
       </w:r>
     </w:p>
     <w:p>
@@ -333,6 +367,7 @@
           <w:szCs w:val="24"/>
         </w:rPr>
       </w:pPr>
+      <w:proofErr w:type="spellStart"/>
       <w:r>
         <w:rPr>
           <w:rFonts w:ascii="Times New Roman" w:eastAsia="Calibri" w:hAnsi="Times New Roman" w:cs="Times New Roman"/>
@@ -341,6 +376,7 @@
         </w:rPr>
         <w:t>qnothhpl</w:t>
       </w:r>
+      <w:proofErr w:type="spellEnd"/>
       <w:r>
         <w:rPr>
           <w:rFonts w:ascii="Times New Roman" w:eastAsia="Calibri" w:hAnsi="Times New Roman" w:cs="Times New Roman"/>
@@ -412,7 +448,43 @@
           <w:sz w:val="24"/>
           <w:szCs w:val="24"/>
         </w:rPr>
-        <w:t xml:space="preserve">    (such as OrthoEvra), or birth control ring (such as</w:t>
+        <w:t xml:space="preserve">    (</w:t>
+      </w:r>
+      <w:proofErr w:type="gramStart"/>
+      <w:r>
+        <w:rPr>
+          <w:rFonts w:ascii="Times New Roman" w:eastAsia="Calibri" w:hAnsi="Times New Roman" w:cs="Times New Roman"/>
+          <w:sz w:val="24"/>
+          <w:szCs w:val="24"/>
+        </w:rPr>
+        <w:t>such</w:t>
+      </w:r>
+      <w:proofErr w:type="gramEnd"/>
+      <w:r>
+        <w:rPr>
+          <w:rFonts w:ascii="Times New Roman" w:eastAsia="Calibri" w:hAnsi="Times New Roman" w:cs="Times New Roman"/>
+          <w:sz w:val="24"/>
+          <w:szCs w:val="24"/>
+        </w:rPr>
+        <w:t xml:space="preserve"> as </w:t>
+      </w:r>
+      <w:proofErr w:type="spellStart"/>
+      <w:r>
+        <w:rPr>
+          <w:rFonts w:ascii="Times New Roman" w:eastAsia="Calibri" w:hAnsi="Times New Roman" w:cs="Times New Roman"/>
+          <w:sz w:val="24"/>
+          <w:szCs w:val="24"/>
+        </w:rPr>
+        <w:t>OrthoEvra</w:t>
+      </w:r>
+      <w:proofErr w:type="spellEnd"/>
+      <w:r>
+        <w:rPr>
+          <w:rFonts w:ascii="Times New Roman" w:eastAsia="Calibri" w:hAnsi="Times New Roman" w:cs="Times New Roman"/>
+          <w:sz w:val="24"/>
+          <w:szCs w:val="24"/>
+        </w:rPr>
+        <w:t>), or birth control ring (such as</w:t>
       </w:r>
     </w:p>
     <w:p>
@@ -445,28 +517,6 @@
     <w:p>
       <w:pPr>
         <w:spacing w:after="0" w:line="240" w:lineRule="auto"/>
-        <w:ind w:left="187" w:right="-14" w:firstLine="480"/>
-        <w:rPr>
-          <w:rFonts w:ascii="Times New Roman" w:eastAsia="Calibri" w:hAnsi="Times New Roman" w:cs="Times New Roman"/>
-          <w:sz w:val="24"/>
-          <w:szCs w:val="24"/>
-        </w:rPr>
-      </w:pPr>
-    </w:p>
-    <w:p>
-      <w:pPr>
-        <w:spacing w:after="0" w:line="240" w:lineRule="auto"/>
-        <w:ind w:left="187" w:right="-14"/>
-        <w:rPr>
-          <w:rFonts w:ascii="Times New Roman" w:eastAsia="Calibri" w:hAnsi="Times New Roman" w:cs="Times New Roman"/>
-          <w:sz w:val="24"/>
-          <w:szCs w:val="24"/>
-        </w:rPr>
-      </w:pPr>
-    </w:p>
-    <w:p>
-      <w:pPr>
-        <w:spacing w:after="0" w:line="240" w:lineRule="auto"/>
         <w:ind w:left="187" w:right="-14"/>
         <w:rPr>
           <w:rFonts w:ascii="Times New Roman" w:eastAsia="Calibri" w:hAnsi="Times New Roman" w:cs="Times New Roman"/>
@@ -502,7 +552,21 @@
         <w:rPr>
           <w:rFonts w:ascii="Times New Roman" w:hAnsi="Times New Roman" w:cs="Times New Roman"/>
         </w:rPr>
-        <w:t>A. 0 times B. 1 time C. 2 or 3 times D. 4 or 5 times E. 6 or 7 times F. 8 or 9 times G. 10 or 11 times H. 12 or more times</w:t>
+        <w:t xml:space="preserve">A. 0 times B. 1 time C. </w:t>
+      </w:r>
+      <w:proofErr w:type="gramStart"/>
+      <w:r>
+        <w:rPr>
+          <w:rFonts w:ascii="Times New Roman" w:hAnsi="Times New Roman" w:cs="Times New Roman"/>
+        </w:rPr>
+        <w:t>2 or 3 times</w:t>
+      </w:r>
+      <w:proofErr w:type="gramEnd"/>
+      <w:r>
+        <w:rPr>
+          <w:rFonts w:ascii="Times New Roman" w:hAnsi="Times New Roman" w:cs="Times New Roman"/>
+        </w:rPr>
+        <w:t xml:space="preserve"> D. 4 or 5 times E. 6 or 7 times F. 8 or 9 times G. 10 or 11 times H. 12 or more times</w:t>
       </w:r>
     </w:p>
     <w:p>
@@ -563,7 +627,21 @@
         <w:rPr>
           <w:rFonts w:ascii="Times New Roman" w:hAnsi="Times New Roman" w:cs="Times New Roman"/>
         </w:rPr>
-        <w:t>A. 0 times B. 1 time C. 2 or 3 times D. 4 or 5 times E. 6 or more times</w:t>
+        <w:t xml:space="preserve">A. 0 times B. 1 time C. </w:t>
+      </w:r>
+      <w:proofErr w:type="gramStart"/>
+      <w:r>
+        <w:rPr>
+          <w:rFonts w:ascii="Times New Roman" w:hAnsi="Times New Roman" w:cs="Times New Roman"/>
+        </w:rPr>
+        <w:t>2 or 3 times</w:t>
+      </w:r>
+      <w:proofErr w:type="gramEnd"/>
+      <w:r>
+        <w:rPr>
+          <w:rFonts w:ascii="Times New Roman" w:hAnsi="Times New Roman" w:cs="Times New Roman"/>
+        </w:rPr>
+        <w:t xml:space="preserve"> D. 4 or 5 times E. 6 or more times</w:t>
       </w:r>
     </w:p>
     <w:p>
@@ -604,46 +682,60 @@
         <w:rPr>
           <w:rFonts w:ascii="Times New Roman" w:hAnsi="Times New Roman" w:cs="Times New Roman"/>
         </w:rPr>
+        <w:t xml:space="preserve">A. I did not date or go out with anyone during the past 12 months B. 0 times C. 1 time D. </w:t>
+      </w:r>
+      <w:proofErr w:type="gramStart"/>
+      <w:r>
+        <w:rPr>
+          <w:rFonts w:ascii="Times New Roman" w:hAnsi="Times New Roman" w:cs="Times New Roman"/>
+        </w:rPr>
+        <w:t>2 or 3 times</w:t>
+      </w:r>
+      <w:proofErr w:type="gramEnd"/>
+      <w:r>
+        <w:rPr>
+          <w:rFonts w:ascii="Times New Roman" w:hAnsi="Times New Roman" w:cs="Times New Roman"/>
+        </w:rPr>
+        <w:t xml:space="preserve"> E. 4 or 5 times F. 6 or more times</w:t>
+      </w:r>
+    </w:p>
+    <w:p>
+      <w:pPr>
+        <w:spacing w:after="0" w:line="240" w:lineRule="auto"/>
+        <w:ind w:left="187" w:right="-14"/>
+        <w:rPr>
+          <w:rFonts w:ascii="Times New Roman" w:hAnsi="Times New Roman" w:cs="Times New Roman"/>
+        </w:rPr>
+      </w:pPr>
+    </w:p>
+    <w:p>
+      <w:pPr>
+        <w:spacing w:after="0" w:line="240" w:lineRule="auto"/>
+        <w:ind w:left="187" w:right="-14"/>
+        <w:rPr>
+          <w:rFonts w:ascii="Times New Roman" w:hAnsi="Times New Roman" w:cs="Times New Roman"/>
+        </w:rPr>
+      </w:pPr>
+      <w:r>
+        <w:rPr>
+          <w:rFonts w:ascii="Times New Roman" w:hAnsi="Times New Roman" w:cs="Times New Roman"/>
+        </w:rPr>
+        <w:t>Q23. During the past 12 months, have you ever been bullied on school property? A. Yes B. No</w:t>
+      </w:r>
+    </w:p>
+    <w:p>
+      <w:pPr>
+        <w:spacing w:after="0" w:line="240" w:lineRule="auto"/>
+        <w:ind w:left="187" w:right="-14"/>
+        <w:rPr>
+          <w:rFonts w:ascii="Times New Roman" w:hAnsi="Times New Roman" w:cs="Times New Roman"/>
+        </w:rPr>
+      </w:pPr>
+      <w:r>
+        <w:rPr>
+          <w:rFonts w:ascii="Times New Roman" w:hAnsi="Times New Roman" w:cs="Times New Roman"/>
+        </w:rPr>
         <w:lastRenderedPageBreak/>
-        <w:t>A. I did not date or go out with anyone during the past 12 months B. 0 times C. 1 time D. 2 or 3 times E. 4 or 5 times F. 6 or more times</w:t>
-      </w:r>
-    </w:p>
-    <w:p>
-      <w:pPr>
-        <w:spacing w:after="0" w:line="240" w:lineRule="auto"/>
-        <w:ind w:left="187" w:right="-14"/>
-        <w:rPr>
-          <w:rFonts w:ascii="Times New Roman" w:hAnsi="Times New Roman" w:cs="Times New Roman"/>
-        </w:rPr>
-      </w:pPr>
-    </w:p>
-    <w:p>
-      <w:pPr>
-        <w:spacing w:after="0" w:line="240" w:lineRule="auto"/>
-        <w:ind w:left="187" w:right="-14"/>
-        <w:rPr>
-          <w:rFonts w:ascii="Times New Roman" w:hAnsi="Times New Roman" w:cs="Times New Roman"/>
-        </w:rPr>
-      </w:pPr>
-      <w:r>
-        <w:rPr>
-          <w:rFonts w:ascii="Times New Roman" w:hAnsi="Times New Roman" w:cs="Times New Roman"/>
-        </w:rPr>
-        <w:t>Q23. During the past 12 months, have you ever been bullied on school property? A. Yes B. No</w:t>
-      </w:r>
-    </w:p>
-    <w:p>
-      <w:pPr>
-        <w:spacing w:after="0" w:line="240" w:lineRule="auto"/>
-        <w:ind w:left="187" w:right="-14"/>
-        <w:rPr>
-          <w:rFonts w:ascii="Times New Roman" w:hAnsi="Times New Roman" w:cs="Times New Roman"/>
-        </w:rPr>
-      </w:pPr>
-      <w:r>
-        <w:rPr>
-          <w:rFonts w:ascii="Times New Roman" w:hAnsi="Times New Roman" w:cs="Times New Roman"/>
-        </w:rPr>
         <w:t>Q26. During the past 12 months, did you ever seriously consider attempting suicide? A. Yes B. No</w:t>
       </w:r>
     </w:p>
@@ -832,79 +924,135 @@
         <w:rPr>
           <w:rFonts w:ascii="Times New Roman" w:hAnsi="Times New Roman" w:cs="Times New Roman"/>
         </w:rPr>
-        <w:t>Q49. During your life, how many times have you taken prescription pain medicine without a doctor's prescription or differently than how a doctor told you to use it? A. 0 times B. 1 or 2 times C. 3 to 9 times D. 10 to 19 times E. 20 to 39 times F. 40 or more times</w:t>
-      </w:r>
-    </w:p>
-    <w:p>
-      <w:pPr>
-        <w:spacing w:after="0" w:line="240" w:lineRule="auto"/>
-        <w:ind w:left="187" w:right="-14"/>
-        <w:rPr>
-          <w:rFonts w:ascii="Times New Roman" w:hAnsi="Times New Roman" w:cs="Times New Roman"/>
-        </w:rPr>
-      </w:pPr>
-    </w:p>
-    <w:p>
-      <w:pPr>
-        <w:spacing w:after="0" w:line="240" w:lineRule="auto"/>
-        <w:ind w:left="187" w:right="-14"/>
-        <w:rPr>
-          <w:rFonts w:ascii="Times New Roman" w:hAnsi="Times New Roman" w:cs="Times New Roman"/>
-        </w:rPr>
-      </w:pPr>
-      <w:r>
-        <w:rPr>
-          <w:rFonts w:ascii="Times New Roman" w:hAnsi="Times New Roman" w:cs="Times New Roman"/>
-        </w:rPr>
-        <w:t>Q50. During your life, how many times have you used any form of cocaine, including powder, crack, or freebase? A. 0 times B. 1 or 2 times C. 3 to 9 times D. 10 to 19 times E. 20 to 39 times F. 40 or more times</w:t>
-      </w:r>
-    </w:p>
-    <w:p>
-      <w:pPr>
-        <w:spacing w:after="0" w:line="240" w:lineRule="auto"/>
-        <w:ind w:left="187" w:right="-14"/>
-        <w:rPr>
-          <w:rFonts w:ascii="Times New Roman" w:hAnsi="Times New Roman" w:cs="Times New Roman"/>
-        </w:rPr>
-      </w:pPr>
-    </w:p>
-    <w:p>
-      <w:pPr>
-        <w:spacing w:after="0" w:line="240" w:lineRule="auto"/>
-        <w:ind w:left="187" w:right="-14"/>
-        <w:rPr>
-          <w:rFonts w:ascii="Times New Roman" w:hAnsi="Times New Roman" w:cs="Times New Roman"/>
-        </w:rPr>
-      </w:pPr>
-      <w:r>
-        <w:rPr>
-          <w:rFonts w:ascii="Times New Roman" w:hAnsi="Times New Roman" w:cs="Times New Roman"/>
-        </w:rPr>
-        <w:t>Q52. During your life, how many times have you used heroin (also called smack, junk, or China White)? A. 0 times B. 1 or 2 times C. 3 to 9 times D. 10 to 19 times E. 20 to 39 times F. 40 or more times</w:t>
-      </w:r>
-    </w:p>
-    <w:p>
-      <w:pPr>
-        <w:spacing w:after="0" w:line="240" w:lineRule="auto"/>
-        <w:ind w:left="187" w:right="-14"/>
-        <w:rPr>
-          <w:rFonts w:ascii="Times New Roman" w:hAnsi="Times New Roman" w:cs="Times New Roman"/>
-        </w:rPr>
-      </w:pPr>
-    </w:p>
-    <w:p>
-      <w:pPr>
-        <w:spacing w:after="0" w:line="240" w:lineRule="auto"/>
-        <w:ind w:left="187" w:right="-14"/>
-        <w:rPr>
-          <w:rFonts w:ascii="Times New Roman" w:hAnsi="Times New Roman" w:cs="Times New Roman"/>
-        </w:rPr>
-      </w:pPr>
-      <w:r>
-        <w:rPr>
-          <w:rFonts w:ascii="Times New Roman" w:hAnsi="Times New Roman" w:cs="Times New Roman"/>
-        </w:rPr>
-        <w:t>Q53. During your life, how many times have you used methamphetamines (also called speed, crystal meth, crank, ice, or meth)? A. 0 times B. 1 or 2 times C. 3 to 9 times D. 10 to 19 times E. 20 to 39 times F. 40 or more times</w:t>
+        <w:t xml:space="preserve">Q49. During your life, how many times have you taken prescription pain medicine without a doctor's prescription or differently than how a doctor told you to use it? A. 0 times B. </w:t>
+      </w:r>
+      <w:proofErr w:type="gramStart"/>
+      <w:r>
+        <w:rPr>
+          <w:rFonts w:ascii="Times New Roman" w:hAnsi="Times New Roman" w:cs="Times New Roman"/>
+        </w:rPr>
+        <w:t>1 or 2 times</w:t>
+      </w:r>
+      <w:proofErr w:type="gramEnd"/>
+      <w:r>
+        <w:rPr>
+          <w:rFonts w:ascii="Times New Roman" w:hAnsi="Times New Roman" w:cs="Times New Roman"/>
+        </w:rPr>
+        <w:t xml:space="preserve"> C. 3 to 9 times D. 10 to 19 times E. 20 to 39 times F. 40 or more times</w:t>
+      </w:r>
+    </w:p>
+    <w:p>
+      <w:pPr>
+        <w:spacing w:after="0" w:line="240" w:lineRule="auto"/>
+        <w:ind w:left="187" w:right="-14"/>
+        <w:rPr>
+          <w:rFonts w:ascii="Times New Roman" w:hAnsi="Times New Roman" w:cs="Times New Roman"/>
+        </w:rPr>
+      </w:pPr>
+    </w:p>
+    <w:p>
+      <w:pPr>
+        <w:spacing w:after="0" w:line="240" w:lineRule="auto"/>
+        <w:ind w:left="187" w:right="-14"/>
+        <w:rPr>
+          <w:rFonts w:ascii="Times New Roman" w:hAnsi="Times New Roman" w:cs="Times New Roman"/>
+        </w:rPr>
+      </w:pPr>
+      <w:r>
+        <w:rPr>
+          <w:rFonts w:ascii="Times New Roman" w:hAnsi="Times New Roman" w:cs="Times New Roman"/>
+        </w:rPr>
+        <w:t xml:space="preserve">Q50. During your life, how many times have you used any form of cocaine, including powder, crack, or freebase? A. 0 times B. </w:t>
+      </w:r>
+      <w:proofErr w:type="gramStart"/>
+      <w:r>
+        <w:rPr>
+          <w:rFonts w:ascii="Times New Roman" w:hAnsi="Times New Roman" w:cs="Times New Roman"/>
+        </w:rPr>
+        <w:t>1 or 2 times</w:t>
+      </w:r>
+      <w:proofErr w:type="gramEnd"/>
+      <w:r>
+        <w:rPr>
+          <w:rFonts w:ascii="Times New Roman" w:hAnsi="Times New Roman" w:cs="Times New Roman"/>
+        </w:rPr>
+        <w:t xml:space="preserve"> C. 3 to 9 times D. 10 to 19 times E. 20 to 39 times F. 40 or more times</w:t>
+      </w:r>
+    </w:p>
+    <w:p>
+      <w:pPr>
+        <w:spacing w:after="0" w:line="240" w:lineRule="auto"/>
+        <w:ind w:left="187" w:right="-14"/>
+        <w:rPr>
+          <w:rFonts w:ascii="Times New Roman" w:hAnsi="Times New Roman" w:cs="Times New Roman"/>
+        </w:rPr>
+      </w:pPr>
+    </w:p>
+    <w:p>
+      <w:pPr>
+        <w:spacing w:after="0" w:line="240" w:lineRule="auto"/>
+        <w:ind w:left="187" w:right="-14"/>
+        <w:rPr>
+          <w:rFonts w:ascii="Times New Roman" w:hAnsi="Times New Roman" w:cs="Times New Roman"/>
+        </w:rPr>
+      </w:pPr>
+      <w:r>
+        <w:rPr>
+          <w:rFonts w:ascii="Times New Roman" w:hAnsi="Times New Roman" w:cs="Times New Roman"/>
+        </w:rPr>
+        <w:t xml:space="preserve">Q52. During your life, how many times have you used heroin (also called smack, junk, or China White)? A. 0 times B. </w:t>
+      </w:r>
+      <w:proofErr w:type="gramStart"/>
+      <w:r>
+        <w:rPr>
+          <w:rFonts w:ascii="Times New Roman" w:hAnsi="Times New Roman" w:cs="Times New Roman"/>
+        </w:rPr>
+        <w:t>1 or 2 times</w:t>
+      </w:r>
+      <w:proofErr w:type="gramEnd"/>
+      <w:r>
+        <w:rPr>
+          <w:rFonts w:ascii="Times New Roman" w:hAnsi="Times New Roman" w:cs="Times New Roman"/>
+        </w:rPr>
+        <w:t xml:space="preserve"> C. 3 to 9 times D. 10 to 19 times E. 20 to 39 times F. 40 or more times</w:t>
+      </w:r>
+    </w:p>
+    <w:p>
+      <w:pPr>
+        <w:spacing w:after="0" w:line="240" w:lineRule="auto"/>
+        <w:ind w:left="187" w:right="-14"/>
+        <w:rPr>
+          <w:rFonts w:ascii="Times New Roman" w:hAnsi="Times New Roman" w:cs="Times New Roman"/>
+        </w:rPr>
+      </w:pPr>
+    </w:p>
+    <w:p>
+      <w:pPr>
+        <w:spacing w:after="0" w:line="240" w:lineRule="auto"/>
+        <w:ind w:left="187" w:right="-14"/>
+        <w:rPr>
+          <w:rFonts w:ascii="Times New Roman" w:hAnsi="Times New Roman" w:cs="Times New Roman"/>
+        </w:rPr>
+      </w:pPr>
+      <w:r>
+        <w:rPr>
+          <w:rFonts w:ascii="Times New Roman" w:hAnsi="Times New Roman" w:cs="Times New Roman"/>
+        </w:rPr>
+        <w:t xml:space="preserve">Q53. During your life, how many times have you used methamphetamines (also called speed, crystal meth, crank, ice, or meth)? A. 0 times B. </w:t>
+      </w:r>
+      <w:proofErr w:type="gramStart"/>
+      <w:r>
+        <w:rPr>
+          <w:rFonts w:ascii="Times New Roman" w:hAnsi="Times New Roman" w:cs="Times New Roman"/>
+        </w:rPr>
+        <w:t>1 or 2 times</w:t>
+      </w:r>
+      <w:proofErr w:type="gramEnd"/>
+      <w:r>
+        <w:rPr>
+          <w:rFonts w:ascii="Times New Roman" w:hAnsi="Times New Roman" w:cs="Times New Roman"/>
+        </w:rPr>
+        <w:t xml:space="preserve"> C. 3 to 9 times D. 10 to 19 times E. 20 to 39 times F. 40 or more times</w:t>
       </w:r>
     </w:p>
     <w:p>
@@ -976,57 +1124,73 @@
         <w:rPr>
           <w:rFonts w:ascii="Times New Roman" w:hAnsi="Times New Roman" w:cs="Times New Roman"/>
         </w:rPr>
+        <w:t xml:space="preserve">Q61. During the past 3 months, with how many people did you have sexual intercourse? A. I have never had sexual intercourse B. I have had sexual intercourse, but not during the past 3 months C. 1 person D. 2 people E. 3 people F. 4 people G. 5 people H. 6 or more </w:t>
+      </w:r>
+      <w:proofErr w:type="gramStart"/>
+      <w:r>
+        <w:rPr>
+          <w:rFonts w:ascii="Times New Roman" w:hAnsi="Times New Roman" w:cs="Times New Roman"/>
+        </w:rPr>
+        <w:t>people</w:t>
+      </w:r>
+      <w:proofErr w:type="gramEnd"/>
+    </w:p>
+    <w:p>
+      <w:pPr>
+        <w:spacing w:after="0" w:line="240" w:lineRule="auto"/>
+        <w:ind w:left="187" w:right="-14"/>
+        <w:rPr>
+          <w:rFonts w:ascii="Times New Roman" w:hAnsi="Times New Roman" w:cs="Times New Roman"/>
+        </w:rPr>
+      </w:pPr>
+    </w:p>
+    <w:p>
+      <w:pPr>
+        <w:spacing w:after="0" w:line="240" w:lineRule="auto"/>
+        <w:ind w:left="187" w:right="-14"/>
+        <w:rPr>
+          <w:rFonts w:ascii="Times New Roman" w:hAnsi="Times New Roman" w:cs="Times New Roman"/>
+        </w:rPr>
+      </w:pPr>
+      <w:r>
+        <w:rPr>
+          <w:rFonts w:ascii="Times New Roman" w:hAnsi="Times New Roman" w:cs="Times New Roman"/>
+        </w:rPr>
+        <w:t>Q63. The last time you had sexual intercourse, did you or your partner use a condom? A. I have never had sexual intercourse B. Yes C. No</w:t>
+      </w:r>
+    </w:p>
+    <w:p>
+      <w:pPr>
+        <w:spacing w:after="0" w:line="240" w:lineRule="auto"/>
+        <w:ind w:left="187" w:right="-14"/>
+        <w:rPr>
+          <w:rFonts w:ascii="Times New Roman" w:hAnsi="Times New Roman" w:cs="Times New Roman"/>
+        </w:rPr>
+      </w:pPr>
+    </w:p>
+    <w:p>
+      <w:pPr>
+        <w:spacing w:after="0" w:line="240" w:lineRule="auto"/>
+        <w:ind w:left="187" w:right="-14"/>
+        <w:rPr>
+          <w:rFonts w:ascii="Times New Roman" w:hAnsi="Times New Roman" w:cs="Times New Roman"/>
+        </w:rPr>
+      </w:pPr>
+      <w:r>
+        <w:rPr>
+          <w:rFonts w:ascii="Times New Roman" w:hAnsi="Times New Roman" w:cs="Times New Roman"/>
+        </w:rPr>
         <w:lastRenderedPageBreak/>
-        <w:t>Q61. During the past 3 months, with how many people did you have sexual intercourse? A. I have never had sexual intercourse B. I have had sexual intercourse, but not during the past 3 months C. 1 person D. 2 people E. 3 people F. 4 people G. 5 people H. 6 or more people</w:t>
-      </w:r>
-    </w:p>
-    <w:p>
-      <w:pPr>
-        <w:spacing w:after="0" w:line="240" w:lineRule="auto"/>
-        <w:ind w:left="187" w:right="-14"/>
-        <w:rPr>
-          <w:rFonts w:ascii="Times New Roman" w:hAnsi="Times New Roman" w:cs="Times New Roman"/>
-        </w:rPr>
-      </w:pPr>
-    </w:p>
-    <w:p>
-      <w:pPr>
-        <w:spacing w:after="0" w:line="240" w:lineRule="auto"/>
-        <w:ind w:left="187" w:right="-14"/>
-        <w:rPr>
-          <w:rFonts w:ascii="Times New Roman" w:hAnsi="Times New Roman" w:cs="Times New Roman"/>
-        </w:rPr>
-      </w:pPr>
-      <w:r>
-        <w:rPr>
-          <w:rFonts w:ascii="Times New Roman" w:hAnsi="Times New Roman" w:cs="Times New Roman"/>
-        </w:rPr>
-        <w:t>Q63. The last time you had sexual intercourse, did you or your partner use a condom? A. I have never had sexual intercourse B. Yes C. No</w:t>
-      </w:r>
-    </w:p>
-    <w:p>
-      <w:pPr>
-        <w:spacing w:after="0" w:line="240" w:lineRule="auto"/>
-        <w:ind w:left="187" w:right="-14"/>
-        <w:rPr>
-          <w:rFonts w:ascii="Times New Roman" w:hAnsi="Times New Roman" w:cs="Times New Roman"/>
-        </w:rPr>
-      </w:pPr>
-    </w:p>
-    <w:p>
-      <w:pPr>
-        <w:spacing w:after="0" w:line="240" w:lineRule="auto"/>
-        <w:ind w:left="187" w:right="-14"/>
-        <w:rPr>
-          <w:rFonts w:ascii="Times New Roman" w:hAnsi="Times New Roman" w:cs="Times New Roman"/>
-        </w:rPr>
-      </w:pPr>
-      <w:r>
-        <w:rPr>
-          <w:rFonts w:ascii="Times New Roman" w:hAnsi="Times New Roman" w:cs="Times New Roman"/>
-        </w:rPr>
-        <w:t>Q65. During your life, with whom have you had sexual contact? A. I have never had sexual contact B. Females C. Males D. Females and males</w:t>
-      </w:r>
+        <w:t xml:space="preserve">Q65. During your life, with whom have you had sexual contact? A. I have never had sexual contact B. Females C. Males D. Females and </w:t>
+      </w:r>
+      <w:proofErr w:type="gramStart"/>
+      <w:r>
+        <w:rPr>
+          <w:rFonts w:ascii="Times New Roman" w:hAnsi="Times New Roman" w:cs="Times New Roman"/>
+        </w:rPr>
+        <w:t>males</w:t>
+      </w:r>
+      <w:proofErr w:type="gramEnd"/>
     </w:p>
     <w:p>
       <w:pPr>
